--- a/docs/2024 DIG301 - AS91906 Programming Own Project Proposal.docx
+++ b/docs/2024 DIG301 - AS91906 Programming Own Project Proposal.docx
@@ -1,6 +1,6 @@
 
 <file path=word/document.xml><?xml version="1.0" encoding="utf-8"?>
-<w:document xmlns:wpc="http://schemas.microsoft.com/office/word/2010/wordprocessingCanvas" xmlns:cx="http://schemas.microsoft.com/office/drawing/2014/chartex" xmlns:cx1="http://schemas.microsoft.com/office/drawing/2015/9/8/chartex" xmlns:cx2="http://schemas.microsoft.com/office/drawing/2015/10/21/chartex" xmlns:cx3="http://schemas.microsoft.com/office/drawing/2016/5/9/chartex" xmlns:cx4="http://schemas.microsoft.com/office/drawing/2016/5/10/chartex" xmlns:cx5="http://schemas.microsoft.com/office/drawing/2016/5/11/chartex" xmlns:cx6="http://schemas.microsoft.com/office/drawing/2016/5/12/chartex" xmlns:cx7="http://schemas.microsoft.com/office/drawing/2016/5/13/chartex" xmlns:cx8="http://schemas.microsoft.com/office/drawing/2016/5/14/chartex" xmlns:mc="http://schemas.openxmlformats.org/markup-compatibility/2006" xmlns:aink="http://schemas.microsoft.com/office/drawing/2016/ink" xmlns:am3d="http://schemas.microsoft.com/office/drawing/2017/model3d" xmlns:o="urn:schemas-microsoft-com:office:office" xmlns:oel="http://schemas.microsoft.com/office/2019/extlst" xmlns:r="http://schemas.openxmlformats.org/officeDocument/2006/relationships" xmlns:m="http://schemas.openxmlformats.org/officeDocument/2006/math" xmlns:v="urn:schemas-microsoft-com:vml" xmlns:wp14="http://schemas.microsoft.com/office/word/2010/wordprocessingDrawing" xmlns:wp="http://schemas.openxmlformats.org/drawingml/2006/wordprocessingDrawing" xmlns:w10="urn:schemas-microsoft-com:office:word" xmlns:w="http://schemas.openxmlformats.org/wordprocessingml/2006/main" xmlns:w14="http://schemas.microsoft.com/office/word/2010/wordml" xmlns:w15="http://schemas.microsoft.com/office/word/2012/wordml" xmlns:w16cex="http://schemas.microsoft.com/office/word/2018/wordml/cex" xmlns:w16cid="http://schemas.microsoft.com/office/word/2016/wordml/cid" xmlns:w16="http://schemas.microsoft.com/office/word/2018/wordml" xmlns:w16sdtdh="http://schemas.microsoft.com/office/word/2020/wordml/sdtdatahash" xmlns:w16se="http://schemas.microsoft.com/office/word/2015/wordml/symex" xmlns:wpg="http://schemas.microsoft.com/office/word/2010/wordprocessingGroup" xmlns:wpi="http://schemas.microsoft.com/office/word/2010/wordprocessingInk" xmlns:wne="http://schemas.microsoft.com/office/word/2006/wordml" xmlns:wps="http://schemas.microsoft.com/office/word/2010/wordprocessingShape" mc:Ignorable="w14 w15 w16se w16cid w16 w16cex w16sdtdh wp14">
+<w:document xmlns:wpc="http://schemas.microsoft.com/office/word/2010/wordprocessingCanvas" xmlns:cx="http://schemas.microsoft.com/office/drawing/2014/chartex" xmlns:cx1="http://schemas.microsoft.com/office/drawing/2015/9/8/chartex" xmlns:cx2="http://schemas.microsoft.com/office/drawing/2015/10/21/chartex" xmlns:cx3="http://schemas.microsoft.com/office/drawing/2016/5/9/chartex" xmlns:cx4="http://schemas.microsoft.com/office/drawing/2016/5/10/chartex" xmlns:cx5="http://schemas.microsoft.com/office/drawing/2016/5/11/chartex" xmlns:cx6="http://schemas.microsoft.com/office/drawing/2016/5/12/chartex" xmlns:cx7="http://schemas.microsoft.com/office/drawing/2016/5/13/chartex" xmlns:cx8="http://schemas.microsoft.com/office/drawing/2016/5/14/chartex" xmlns:mc="http://schemas.openxmlformats.org/markup-compatibility/2006" xmlns:aink="http://schemas.microsoft.com/office/drawing/2016/ink" xmlns:am3d="http://schemas.microsoft.com/office/drawing/2017/model3d" xmlns:o="urn:schemas-microsoft-com:office:office" xmlns:oel="http://schemas.microsoft.com/office/2019/extlst" xmlns:r="http://schemas.openxmlformats.org/officeDocument/2006/relationships" xmlns:m="http://schemas.openxmlformats.org/officeDocument/2006/math" xmlns:v="urn:schemas-microsoft-com:vml" xmlns:wp14="http://schemas.microsoft.com/office/word/2010/wordprocessingDrawing" xmlns:wp="http://schemas.openxmlformats.org/drawingml/2006/wordprocessingDrawing" xmlns:w10="urn:schemas-microsoft-com:office:word" xmlns:w="http://schemas.openxmlformats.org/wordprocessingml/2006/main" xmlns:w14="http://schemas.microsoft.com/office/word/2010/wordml" xmlns:w15="http://schemas.microsoft.com/office/word/2012/wordml" xmlns:w16cex="http://schemas.microsoft.com/office/word/2018/wordml/cex" xmlns:w16cid="http://schemas.microsoft.com/office/word/2016/wordml/cid" xmlns:w16="http://schemas.microsoft.com/office/word/2018/wordml" xmlns:w16du="http://schemas.microsoft.com/office/word/2023/wordml/word16du" xmlns:w16sdtdh="http://schemas.microsoft.com/office/word/2020/wordml/sdtdatahash" xmlns:w16se="http://schemas.microsoft.com/office/word/2015/wordml/symex" xmlns:wpg="http://schemas.microsoft.com/office/word/2010/wordprocessingGroup" xmlns:wpi="http://schemas.microsoft.com/office/word/2010/wordprocessingInk" xmlns:wne="http://schemas.microsoft.com/office/word/2006/wordml" xmlns:wps="http://schemas.microsoft.com/office/word/2010/wordprocessingShape" mc:Ignorable="w14 w15 w16se w16cid w16 w16cex w16sdtdh w16du wp14">
   <w:body>
     <w:p>
       <w:pPr>
@@ -50,10 +50,10 @@
         <w:tblLook w:val="04A0" w:firstRow="1" w:lastRow="0" w:firstColumn="1" w:lastColumn="0" w:noHBand="0" w:noVBand="1"/>
       </w:tblPr>
       <w:tblGrid>
-        <w:gridCol w:w="2518"/>
-        <w:gridCol w:w="4898"/>
-        <w:gridCol w:w="1633"/>
-        <w:gridCol w:w="1633"/>
+        <w:gridCol w:w="1915"/>
+        <w:gridCol w:w="5105"/>
+        <w:gridCol w:w="2002"/>
+        <w:gridCol w:w="1660"/>
       </w:tblGrid>
       <w:tr>
         <w:tc>
@@ -103,6 +103,17 @@
                 <w:lang w:eastAsia="en-NZ"/>
               </w:rPr>
             </w:pPr>
+            <w:r>
+              <w:rPr>
+                <w:rFonts w:asciiTheme="minorHAnsi" w:hAnsiTheme="minorHAnsi" w:cs="Arial"/>
+                <w:i/>
+                <w:color w:val="FFFFFF" w:themeColor="background1"/>
+                <w:sz w:val="32"/>
+                <w:szCs w:val="20"/>
+                <w:lang w:eastAsia="en-NZ"/>
+              </w:rPr>
+              <w:t>Callum Hynes</w:t>
+            </w:r>
           </w:p>
         </w:tc>
       </w:tr>
@@ -238,16 +249,87 @@
                 <w:szCs w:val="20"/>
                 <w:lang w:eastAsia="en-NZ"/>
               </w:rPr>
-              <w:t xml:space="preserve">, which represents the possible paths between </w:t>
-            </w:r>
-            <w:r>
-              <w:rPr>
-                <w:rFonts w:asciiTheme="minorHAnsi" w:hAnsiTheme="minorHAnsi" w:cs="Arial"/>
-                <w:sz w:val="20"/>
-                <w:szCs w:val="20"/>
-                <w:lang w:eastAsia="en-NZ"/>
-              </w:rPr>
-              <w:t>states, overall representing a pattern to match. NFAs are a more general form of DFAs</w:t>
+              <w:t xml:space="preserve"> (specifically a multi-digraph</w:t>
+            </w:r>
+            <w:r>
+              <w:rPr>
+                <w:rFonts w:asciiTheme="minorHAnsi" w:hAnsiTheme="minorHAnsi" w:cs="Arial"/>
+                <w:sz w:val="20"/>
+                <w:szCs w:val="20"/>
+                <w:lang w:eastAsia="en-NZ"/>
+              </w:rPr>
+              <w:t xml:space="preserve"> if u want to sound fancy</w:t>
+            </w:r>
+            <w:r>
+              <w:rPr>
+                <w:rFonts w:asciiTheme="minorHAnsi" w:hAnsiTheme="minorHAnsi" w:cs="Arial"/>
+                <w:sz w:val="20"/>
+                <w:szCs w:val="20"/>
+                <w:lang w:eastAsia="en-NZ"/>
+              </w:rPr>
+              <w:t xml:space="preserve">) </w:t>
+            </w:r>
+            <w:r>
+              <w:rPr>
+                <w:rFonts w:cs="Arial"/>
+                <w:szCs w:val="20"/>
+                <w:lang w:eastAsia="en-NZ"/>
+              </w:rPr>
+              <w:t>,</w:t>
+            </w:r>
+            <w:r>
+              <w:rPr>
+                <w:rFonts w:asciiTheme="minorHAnsi" w:hAnsiTheme="minorHAnsi" w:cs="Arial"/>
+                <w:sz w:val="20"/>
+                <w:szCs w:val="20"/>
+                <w:lang w:eastAsia="en-NZ"/>
+              </w:rPr>
+              <w:t xml:space="preserve"> which represents </w:t>
+            </w:r>
+            <w:r>
+              <w:rPr>
+                <w:rFonts w:asciiTheme="minorHAnsi" w:hAnsiTheme="minorHAnsi" w:cs="Arial"/>
+                <w:sz w:val="20"/>
+                <w:szCs w:val="20"/>
+                <w:lang w:eastAsia="en-NZ"/>
+              </w:rPr>
+              <w:t>all</w:t>
+            </w:r>
+            <w:r>
+              <w:rPr>
+                <w:rFonts w:asciiTheme="minorHAnsi" w:hAnsiTheme="minorHAnsi" w:cs="Arial"/>
+                <w:sz w:val="20"/>
+                <w:szCs w:val="20"/>
+                <w:lang w:eastAsia="en-NZ"/>
+              </w:rPr>
+              <w:t xml:space="preserve"> possible paths between </w:t>
+            </w:r>
+            <w:r>
+              <w:rPr>
+                <w:rFonts w:asciiTheme="minorHAnsi" w:hAnsiTheme="minorHAnsi" w:cs="Arial"/>
+                <w:sz w:val="20"/>
+                <w:szCs w:val="20"/>
+                <w:lang w:eastAsia="en-NZ"/>
+              </w:rPr>
+              <w:t>states</w:t>
+            </w:r>
+            <w:r>
+              <w:rPr>
+                <w:rFonts w:asciiTheme="minorHAnsi" w:hAnsiTheme="minorHAnsi" w:cs="Arial"/>
+                <w:sz w:val="20"/>
+                <w:szCs w:val="20"/>
+                <w:lang w:eastAsia="en-NZ"/>
+              </w:rPr>
+              <w:t xml:space="preserve"> (it’s a state-machine)</w:t>
+            </w:r>
+            <w:r>
+              <w:rPr>
+                <w:rFonts w:asciiTheme="minorHAnsi" w:hAnsiTheme="minorHAnsi" w:cs="Arial"/>
+                <w:sz w:val="20"/>
+                <w:szCs w:val="20"/>
+                <w:lang w:eastAsia="en-NZ"/>
+              </w:rPr>
+              <w:t>, overall representing a pattern to match. NFAs are a more general form of DFAs</w:t>
             </w:r>
             <w:r>
               <w:rPr>
@@ -292,7 +374,25 @@
                 <w:szCs w:val="20"/>
                 <w:lang w:eastAsia="en-NZ"/>
               </w:rPr>
-              <w:t>it is not always determinable which path should be traversed in an NFA. Powerset construction can be used to convert an NFA to a DFA, which solves this issue, and allows the pattern-matching to run in linear time, at the cost of exponential space (O(exp(n))).</w:t>
+              <w:t>it is not always determinable which path should be traversed in an NFA. Powerset construction can be used to convert an NFA to a DFA, which solves this issue, and allows the pattern-matching to run in linear time</w:t>
+            </w:r>
+            <w:r>
+              <w:rPr>
+                <w:rFonts w:asciiTheme="minorHAnsi" w:hAnsiTheme="minorHAnsi" w:cs="Arial"/>
+                <w:sz w:val="20"/>
+                <w:szCs w:val="20"/>
+                <w:lang w:eastAsia="en-NZ"/>
+              </w:rPr>
+              <w:t xml:space="preserve"> (O(n))</w:t>
+            </w:r>
+            <w:r>
+              <w:rPr>
+                <w:rFonts w:asciiTheme="minorHAnsi" w:hAnsiTheme="minorHAnsi" w:cs="Arial"/>
+                <w:sz w:val="20"/>
+                <w:szCs w:val="20"/>
+                <w:lang w:eastAsia="en-NZ"/>
+              </w:rPr>
+              <w:t>, at the cost of exponential space (O(exp(n))).</w:t>
             </w:r>
           </w:p>
           <w:p>
@@ -565,6 +665,11 @@
           </w:p>
           <w:p>
             <w:pPr>
+              <w:pStyle w:val="ListParagraph"/>
+              <w:numPr>
+                <w:ilvl w:val="0"/>
+                <w:numId w:val="26"/>
+              </w:numPr>
               <w:rPr>
                 <w:rFonts w:asciiTheme="minorHAnsi" w:hAnsiTheme="minorHAnsi" w:cs="Arial"/>
                 <w:i/>
@@ -574,6 +679,45 @@
                 <w:lang w:eastAsia="en-NZ"/>
               </w:rPr>
             </w:pPr>
+            <w:r>
+              <w:rPr>
+                <w:rFonts w:asciiTheme="minorHAnsi" w:hAnsiTheme="minorHAnsi" w:cs="Arial"/>
+                <w:i/>
+                <w:color w:val="000000"/>
+                <w:sz w:val="20"/>
+                <w:szCs w:val="20"/>
+                <w:lang w:eastAsia="en-NZ"/>
+              </w:rPr>
+              <w:t>Evaluate the DFA on given strings to find matches</w:t>
+            </w:r>
+          </w:p>
+          <w:p>
+            <w:pPr>
+              <w:pStyle w:val="ListParagraph"/>
+              <w:numPr>
+                <w:ilvl w:val="0"/>
+                <w:numId w:val="26"/>
+              </w:numPr>
+              <w:rPr>
+                <w:rFonts w:asciiTheme="minorHAnsi" w:hAnsiTheme="minorHAnsi" w:cs="Arial"/>
+                <w:i/>
+                <w:color w:val="000000"/>
+                <w:sz w:val="20"/>
+                <w:szCs w:val="20"/>
+                <w:lang w:eastAsia="en-NZ"/>
+              </w:rPr>
+            </w:pPr>
+            <w:r>
+              <w:rPr>
+                <w:rFonts w:asciiTheme="minorHAnsi" w:hAnsiTheme="minorHAnsi" w:cs="Arial"/>
+                <w:i/>
+                <w:color w:val="000000"/>
+                <w:sz w:val="20"/>
+                <w:szCs w:val="20"/>
+                <w:lang w:eastAsia="en-NZ"/>
+              </w:rPr>
+              <w:t>Maybe compile efficient machine code for the DFA?</w:t>
+            </w:r>
           </w:p>
         </w:tc>
       </w:tr>
@@ -647,6 +791,17 @@
               </w:rPr>
               <w:t xml:space="preserve"> Classes</w:t>
             </w:r>
+            <w:r>
+              <w:rPr>
+                <w:rFonts w:asciiTheme="minorHAnsi" w:hAnsiTheme="minorHAnsi" w:cs="Arial"/>
+                <w:i/>
+                <w:color w:val="000000"/>
+                <w:sz w:val="20"/>
+                <w:szCs w:val="20"/>
+                <w:lang w:eastAsia="en-NZ"/>
+              </w:rPr>
+              <w:t xml:space="preserve"> (because im not a psychopath)</w:t>
+            </w:r>
           </w:p>
         </w:tc>
       </w:tr>
@@ -699,6 +854,39 @@
               </w:rPr>
               <w:t xml:space="preserve">2. </w:t>
             </w:r>
+            <w:r>
+              <w:rPr>
+                <w:rFonts w:asciiTheme="minorHAnsi" w:hAnsiTheme="minorHAnsi" w:cs="Arial"/>
+                <w:i/>
+                <w:color w:val="000000"/>
+                <w:sz w:val="20"/>
+                <w:szCs w:val="20"/>
+                <w:lang w:eastAsia="en-NZ"/>
+              </w:rPr>
+              <w:t xml:space="preserve">GUI to view NFA for debugging (else I will never understand </w:t>
+            </w:r>
+            <w:r>
+              <w:rPr>
+                <w:rFonts w:asciiTheme="minorHAnsi" w:hAnsiTheme="minorHAnsi" w:cs="Arial"/>
+                <w:i/>
+                <w:color w:val="000000"/>
+                <w:sz w:val="20"/>
+                <w:szCs w:val="20"/>
+                <w:lang w:eastAsia="en-NZ"/>
+              </w:rPr>
+              <w:t>all  the bugs I have</w:t>
+            </w:r>
+            <w:r>
+              <w:rPr>
+                <w:rFonts w:asciiTheme="minorHAnsi" w:hAnsiTheme="minorHAnsi" w:cs="Arial"/>
+                <w:i/>
+                <w:color w:val="000000"/>
+                <w:sz w:val="20"/>
+                <w:szCs w:val="20"/>
+                <w:lang w:eastAsia="en-NZ"/>
+              </w:rPr>
+              <w:t>)</w:t>
+            </w:r>
           </w:p>
         </w:tc>
       </w:tr>
@@ -751,6 +939,17 @@
               </w:rPr>
               <w:t>3.</w:t>
             </w:r>
+            <w:r>
+              <w:rPr>
+                <w:rFonts w:asciiTheme="minorHAnsi" w:hAnsiTheme="minorHAnsi" w:cs="Arial"/>
+                <w:i/>
+                <w:color w:val="000000"/>
+                <w:sz w:val="20"/>
+                <w:szCs w:val="20"/>
+                <w:lang w:eastAsia="en-NZ"/>
+              </w:rPr>
+              <w:t xml:space="preserve"> External libraries  (for GUI)</w:t>
+            </w:r>
           </w:p>
         </w:tc>
       </w:tr>
@@ -803,6 +1002,50 @@
               </w:rPr>
               <w:t>4.</w:t>
             </w:r>
+            <w:r>
+              <w:rPr>
+                <w:rFonts w:asciiTheme="minorHAnsi" w:hAnsiTheme="minorHAnsi" w:cs="Arial"/>
+                <w:i/>
+                <w:color w:val="000000"/>
+                <w:sz w:val="20"/>
+                <w:szCs w:val="20"/>
+                <w:lang w:eastAsia="en-NZ"/>
+              </w:rPr>
+              <w:t xml:space="preserve"> there isn’t four (I don’t think idk what counts as a complex </w:t>
+            </w:r>
+            <w:r>
+              <w:rPr>
+                <w:rFonts w:asciiTheme="minorHAnsi" w:hAnsiTheme="minorHAnsi" w:cs="Arial"/>
+                <w:i/>
+                <w:color w:val="000000"/>
+                <w:sz w:val="20"/>
+                <w:szCs w:val="20"/>
+                <w:lang w:eastAsia="en-NZ"/>
+              </w:rPr>
+              <w:t>programming skill imo making DFAs and stuff sounds complex enough for me like look at that fancy name</w:t>
+            </w:r>
+            <w:r>
+              <w:rPr>
+                <w:rFonts w:asciiTheme="minorHAnsi" w:hAnsiTheme="minorHAnsi" w:cs="Arial"/>
+                <w:i/>
+                <w:color w:val="000000"/>
+                <w:sz w:val="20"/>
+                <w:szCs w:val="20"/>
+                <w:lang w:eastAsia="en-NZ"/>
+              </w:rPr>
+              <w:t>: deterministic finite automaton</w:t>
+            </w:r>
+            <w:r>
+              <w:rPr>
+                <w:rFonts w:asciiTheme="minorHAnsi" w:hAnsiTheme="minorHAnsi" w:cs="Arial"/>
+                <w:i/>
+                <w:color w:val="000000"/>
+                <w:sz w:val="20"/>
+                <w:szCs w:val="20"/>
+                <w:lang w:eastAsia="en-NZ"/>
+              </w:rPr>
+              <w:t>)</w:t>
+            </w:r>
           </w:p>
         </w:tc>
       </w:tr>
@@ -891,6 +1134,129 @@
               <w:t>Powerset construction especially can be quite mathmatical and can be hard to detect if two paths along the graph have any overlap, which means that their powerset would be reachable.</w:t>
             </w:r>
           </w:p>
+          <w:p>
+            <w:pPr>
+              <w:tabs>
+                <w:tab w:val="left" w:pos="3127"/>
+              </w:tabs>
+              <w:rPr>
+                <w:rFonts w:asciiTheme="minorHAnsi" w:hAnsiTheme="minorHAnsi"/>
+                <w:noProof/>
+                <w:sz w:val="20"/>
+                <w:lang w:eastAsia="en-NZ"/>
+              </w:rPr>
+            </w:pPr>
+            <w:r>
+              <w:rPr>
+                <w:rFonts w:asciiTheme="minorHAnsi" w:hAnsiTheme="minorHAnsi"/>
+                <w:noProof/>
+                <w:sz w:val="20"/>
+                <w:lang w:eastAsia="en-NZ"/>
+              </w:rPr>
+              <w:t>I changed my mind powerset construction was relatively easy</w:t>
+            </w:r>
+          </w:p>
+          <w:p>
+            <w:pPr>
+              <w:tabs>
+                <w:tab w:val="left" w:pos="3127"/>
+              </w:tabs>
+              <w:rPr>
+                <w:rFonts w:asciiTheme="minorHAnsi" w:hAnsiTheme="minorHAnsi"/>
+                <w:noProof/>
+                <w:sz w:val="20"/>
+                <w:lang w:eastAsia="en-NZ"/>
+              </w:rPr>
+            </w:pPr>
+            <w:r>
+              <w:rPr>
+                <w:rFonts w:asciiTheme="minorHAnsi" w:hAnsiTheme="minorHAnsi"/>
+                <w:noProof/>
+                <w:sz w:val="20"/>
+                <w:lang w:eastAsia="en-NZ"/>
+              </w:rPr>
+              <w:t>The most challenging bit was this *^^&amp;#*</w:t>
+            </w:r>
+          </w:p>
+          <w:p>
+            <w:pPr>
+              <w:tabs>
+                <w:tab w:val="left" w:pos="3127"/>
+              </w:tabs>
+              <w:rPr>
+                <w:rFonts w:asciiTheme="minorHAnsi" w:hAnsiTheme="minorHAnsi"/>
+                <w:noProof/>
+                <w:sz w:val="20"/>
+                <w:lang w:eastAsia="en-NZ"/>
+              </w:rPr>
+            </w:pPr>
+            <w:r>
+              <w:rPr>
+                <w:rFonts w:asciiTheme="minorHAnsi" w:hAnsiTheme="minorHAnsi"/>
+                <w:noProof/>
+                <w:sz w:val="20"/>
+                <w:lang w:eastAsia="en-NZ"/>
+              </w:rPr>
+              <w:lastRenderedPageBreak/>
+              <w:drawing>
+                <wp:inline distT="0" distB="0" distL="0" distR="0" wp14:anchorId="04911C41" wp14:editId="1224FD86">
+                  <wp:extent cx="5426710" cy="3196086"/>
+                  <wp:effectExtent l="0" t="0" r="2540" b="4445"/>
+                  <wp:docPr id="750766705" name="Picture 1"/>
+                  <wp:cNvGraphicFramePr>
+                    <a:graphicFrameLocks xmlns:a="http://schemas.openxmlformats.org/drawingml/2006/main" noChangeAspect="1"/>
+                  </wp:cNvGraphicFramePr>
+                  <a:graphic xmlns:a="http://schemas.openxmlformats.org/drawingml/2006/main">
+                    <a:graphicData uri="http://schemas.openxmlformats.org/drawingml/2006/picture">
+                      <pic:pic xmlns:pic="http://schemas.openxmlformats.org/drawingml/2006/picture">
+                        <pic:nvPicPr>
+                          <pic:cNvPr id="750766705" name=""/>
+                          <pic:cNvPicPr/>
+                        </pic:nvPicPr>
+                        <pic:blipFill>
+                          <a:blip r:embed="rId9"/>
+                          <a:stretch>
+                            <a:fillRect/>
+                          </a:stretch>
+                        </pic:blipFill>
+                        <pic:spPr>
+                          <a:xfrm>
+                            <a:off x="0" y="0"/>
+                            <a:ext cx="5436742" cy="3201994"/>
+                          </a:xfrm>
+                          <a:prstGeom prst="rect">
+                            <a:avLst/>
+                          </a:prstGeom>
+                        </pic:spPr>
+                      </pic:pic>
+                    </a:graphicData>
+                  </a:graphic>
+                </wp:inline>
+              </w:drawing>
+            </w:r>
+          </w:p>
+          <w:p>
+            <w:pPr>
+              <w:tabs>
+                <w:tab w:val="left" w:pos="3127"/>
+              </w:tabs>
+              <w:rPr>
+                <w:rFonts w:asciiTheme="minorHAnsi" w:hAnsiTheme="minorHAnsi"/>
+                <w:noProof/>
+                <w:sz w:val="20"/>
+                <w:lang w:eastAsia="en-NZ"/>
+              </w:rPr>
+            </w:pPr>
+            <w:r>
+              <w:rPr>
+                <w:rFonts w:asciiTheme="minorHAnsi" w:hAnsiTheme="minorHAnsi"/>
+                <w:noProof/>
+                <w:sz w:val="20"/>
+                <w:lang w:eastAsia="en-NZ"/>
+              </w:rPr>
+              <w:t>And wtaf my code was doing to get there like actually what is that its literally just a scribble it looks like a 5yo drew it</w:t>
+            </w:r>
+          </w:p>
         </w:tc>
       </w:tr>
       <w:tr>
@@ -918,6 +1284,7 @@
                 <w:sz w:val="20"/>
                 <w:lang w:val="en-US" w:eastAsia="en-NZ" w:bidi="en-US"/>
               </w:rPr>
+              <w:lastRenderedPageBreak/>
               <w:t>Status:</w:t>
             </w:r>
           </w:p>
@@ -950,16 +1317,16 @@
               <mc:AlternateContent>
                 <mc:Choice Requires="wps">
                   <w:drawing>
-                    <wp:anchor distT="0" distB="0" distL="114300" distR="114300" simplePos="0" relativeHeight="251660288" behindDoc="0" locked="0" layoutInCell="1" allowOverlap="1" wp14:anchorId="5C7194CB" wp14:editId="0C6616C7">
+                    <wp:anchor distT="0" distB="0" distL="114300" distR="114300" simplePos="0" relativeHeight="251657216" behindDoc="0" locked="0" layoutInCell="1" allowOverlap="1" wp14:anchorId="5C7194CB" wp14:editId="4648E5B3">
                       <wp:simplePos x="0" y="0"/>
                       <wp:positionH relativeFrom="column">
-                        <wp:posOffset>2514600</wp:posOffset>
+                        <wp:posOffset>2517140</wp:posOffset>
                       </wp:positionH>
                       <wp:positionV relativeFrom="paragraph">
-                        <wp:posOffset>47151</wp:posOffset>
+                        <wp:posOffset>51435</wp:posOffset>
                       </wp:positionV>
-                      <wp:extent cx="224155" cy="225425"/>
-                      <wp:effectExtent l="0" t="0" r="23495" b="22225"/>
+                      <wp:extent cx="1781175" cy="276225"/>
+                      <wp:effectExtent l="0" t="0" r="28575" b="28575"/>
                       <wp:wrapNone/>
                       <wp:docPr id="1" name="Rectangle 1"/>
                       <wp:cNvGraphicFramePr>
@@ -974,7 +1341,7 @@
                             <wps:spPr bwMode="auto">
                               <a:xfrm>
                                 <a:off x="0" y="0"/>
-                                <a:ext cx="224155" cy="225425"/>
+                                <a:ext cx="1781175" cy="276225"/>
                               </a:xfrm>
                               <a:prstGeom prst="rect">
                                 <a:avLst/>
@@ -991,6 +1358,24 @@
                                 <a:tailEnd/>
                               </a:ln>
                             </wps:spPr>
+                            <wps:txbx>
+                              <w:txbxContent>
+                                <w:p>
+                                  <w:pPr>
+                                    <w:jc w:val="center"/>
+                                    <w:rPr>
+                                      <w:lang w:val="en-US"/>
+                                    </w:rPr>
+                                  </w:pPr>
+                                  <w:r>
+                                    <w:rPr>
+                                      <w:lang w:val="en-US"/>
+                                    </w:rPr>
+                                    <w:t>U wouldn’t do  that to me</w:t>
+                                  </w:r>
+                                </w:p>
+                              </w:txbxContent>
+                            </wps:txbx>
                             <wps:bodyPr rot="0" vert="horz" wrap="square" lIns="91440" tIns="45720" rIns="91440" bIns="45720" anchor="t" anchorCtr="0" upright="1">
                               <a:noAutofit/>
                             </wps:bodyPr>
@@ -1008,7 +1393,26 @@
                 </mc:Choice>
                 <mc:Fallback>
                   <w:pict>
-                    <v:rect w14:anchorId="463D61EE" id="Rectangle 1" o:spid="_x0000_s1026" style="position:absolute;margin-left:198pt;margin-top:3.7pt;width:17.65pt;height:17.75pt;z-index:251660288;visibility:visible;mso-wrap-style:square;mso-width-percent:0;mso-height-percent:0;mso-wrap-distance-left:9pt;mso-wrap-distance-top:0;mso-wrap-distance-right:9pt;mso-wrap-distance-bottom:0;mso-position-horizontal:absolute;mso-position-horizontal-relative:text;mso-position-vertical:absolute;mso-position-vertical-relative:text;mso-width-percent:0;mso-height-percent:0;mso-width-relative:page;mso-height-relative:page;v-text-anchor:top" o:gfxdata="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"/>
+                    <v:rect w14:anchorId="5C7194CB" id="Rectangle 1" o:spid="_x0000_s1026" style="position:absolute;margin-left:198.2pt;margin-top:4.05pt;width:140.25pt;height:21.75pt;z-index:251657216;visibility:visible;mso-wrap-style:square;mso-width-percent:0;mso-height-percent:0;mso-wrap-distance-left:9pt;mso-wrap-distance-top:0;mso-wrap-distance-right:9pt;mso-wrap-distance-bottom:0;mso-position-horizontal:absolute;mso-position-horizontal-relative:text;mso-position-vertical:absolute;mso-position-vertical-relative:text;mso-width-percent:0;mso-height-percent:0;mso-width-relative:page;mso-height-relative:page;v-text-anchor:top" o:gfxdata="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">
+                      <v:textbox>
+                        <w:txbxContent>
+                          <w:p>
+                            <w:pPr>
+                              <w:jc w:val="center"/>
+                              <w:rPr>
+                                <w:lang w:val="en-US"/>
+                              </w:rPr>
+                            </w:pPr>
+                            <w:r>
+                              <w:rPr>
+                                <w:lang w:val="en-US"/>
+                              </w:rPr>
+                              <w:t>U wouldn’t do  that to me</w:t>
+                            </w:r>
+                          </w:p>
+                        </w:txbxContent>
+                      </v:textbox>
+                    </v:rect>
                   </w:pict>
                 </mc:Fallback>
               </mc:AlternateContent>
@@ -1023,16 +1427,16 @@
               <mc:AlternateContent>
                 <mc:Choice Requires="wps">
                   <w:drawing>
-                    <wp:anchor distT="0" distB="0" distL="114300" distR="114300" simplePos="0" relativeHeight="251662336" behindDoc="0" locked="0" layoutInCell="1" allowOverlap="1" wp14:anchorId="43847A67" wp14:editId="4C589E67">
+                    <wp:anchor distT="0" distB="0" distL="114300" distR="114300" simplePos="0" relativeHeight="251661312" behindDoc="0" locked="0" layoutInCell="1" allowOverlap="1" wp14:anchorId="43847A67" wp14:editId="4F2DB26E">
                       <wp:simplePos x="0" y="0"/>
                       <wp:positionH relativeFrom="column">
-                        <wp:posOffset>792480</wp:posOffset>
+                        <wp:posOffset>793115</wp:posOffset>
                       </wp:positionH>
                       <wp:positionV relativeFrom="paragraph">
-                        <wp:posOffset>45559</wp:posOffset>
+                        <wp:posOffset>41910</wp:posOffset>
                       </wp:positionV>
-                      <wp:extent cx="224155" cy="225425"/>
-                      <wp:effectExtent l="0" t="0" r="23495" b="22225"/>
+                      <wp:extent cx="1238250" cy="276225"/>
+                      <wp:effectExtent l="0" t="0" r="19050" b="28575"/>
                       <wp:wrapNone/>
                       <wp:docPr id="4" name="Rectangle 4"/>
                       <wp:cNvGraphicFramePr>
@@ -1047,7 +1451,7 @@
                             <wps:spPr bwMode="auto">
                               <a:xfrm>
                                 <a:off x="0" y="0"/>
-                                <a:ext cx="224155" cy="225425"/>
+                                <a:ext cx="1238250" cy="276225"/>
                               </a:xfrm>
                               <a:prstGeom prst="rect">
                                 <a:avLst/>
@@ -1064,6 +1468,24 @@
                                 <a:tailEnd/>
                               </a:ln>
                             </wps:spPr>
+                            <wps:txbx>
+                              <w:txbxContent>
+                                <w:p>
+                                  <w:pPr>
+                                    <w:jc w:val="center"/>
+                                    <w:rPr>
+                                      <w:lang w:val="en-US"/>
+                                    </w:rPr>
+                                  </w:pPr>
+                                  <w:r>
+                                    <w:rPr>
+                                      <w:lang w:val="en-US"/>
+                                    </w:rPr>
+                                    <w:t>definately</w:t>
+                                  </w:r>
+                                </w:p>
+                              </w:txbxContent>
+                            </wps:txbx>
                             <wps:bodyPr rot="0" vert="horz" wrap="square" lIns="91440" tIns="45720" rIns="91440" bIns="45720" anchor="t" anchorCtr="0" upright="1">
                               <a:noAutofit/>
                             </wps:bodyPr>
@@ -1081,7 +1503,26 @@
                 </mc:Choice>
                 <mc:Fallback>
                   <w:pict>
-                    <v:rect w14:anchorId="322C4D76" id="Rectangle 4" o:spid="_x0000_s1026" style="position:absolute;margin-left:62.4pt;margin-top:3.6pt;width:17.65pt;height:17.75pt;z-index:251662336;visibility:visible;mso-wrap-style:square;mso-width-percent:0;mso-height-percent:0;mso-wrap-distance-left:9pt;mso-wrap-distance-top:0;mso-wrap-distance-right:9pt;mso-wrap-distance-bottom:0;mso-position-horizontal:absolute;mso-position-horizontal-relative:text;mso-position-vertical:absolute;mso-position-vertical-relative:text;mso-width-percent:0;mso-height-percent:0;mso-width-relative:page;mso-height-relative:page;v-text-anchor:top" o:gfxdata="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"/>
+                    <v:rect w14:anchorId="43847A67" id="Rectangle 4" o:spid="_x0000_s1027" style="position:absolute;margin-left:62.45pt;margin-top:3.3pt;width:97.5pt;height:21.75pt;z-index:251661312;visibility:visible;mso-wrap-style:square;mso-width-percent:0;mso-height-percent:0;mso-wrap-distance-left:9pt;mso-wrap-distance-top:0;mso-wrap-distance-right:9pt;mso-wrap-distance-bottom:0;mso-position-horizontal:absolute;mso-position-horizontal-relative:text;mso-position-vertical:absolute;mso-position-vertical-relative:text;mso-width-percent:0;mso-height-percent:0;mso-width-relative:page;mso-height-relative:page;v-text-anchor:top" o:gfxdata="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">
+                      <v:textbox>
+                        <w:txbxContent>
+                          <w:p>
+                            <w:pPr>
+                              <w:jc w:val="center"/>
+                              <w:rPr>
+                                <w:lang w:val="en-US"/>
+                              </w:rPr>
+                            </w:pPr>
+                            <w:r>
+                              <w:rPr>
+                                <w:lang w:val="en-US"/>
+                              </w:rPr>
+                              <w:t>definately</w:t>
+                            </w:r>
+                          </w:p>
+                        </w:txbxContent>
+                      </v:textbox>
+                    </v:rect>
                   </w:pict>
                 </mc:Fallback>
               </mc:AlternateContent>
@@ -1149,6 +1590,16 @@
                 <w:lang w:eastAsia="en-NZ"/>
               </w:rPr>
             </w:pPr>
+            <w:r>
+              <w:rPr>
+                <w:rFonts w:asciiTheme="minorHAnsi" w:hAnsiTheme="minorHAnsi" w:cs="Arial"/>
+                <w:color w:val="000000"/>
+                <w:sz w:val="20"/>
+                <w:szCs w:val="24"/>
+                <w:lang w:eastAsia="en-NZ"/>
+              </w:rPr>
+              <w:t>Mrs Cropp</w:t>
+            </w:r>
           </w:p>
         </w:tc>
         <w:tc>
@@ -1203,8 +1654,8 @@
       </w:pPr>
     </w:p>
     <w:sectPr>
-      <w:headerReference w:type="default" r:id="rId9"/>
-      <w:footerReference w:type="default" r:id="rId10"/>
+      <w:headerReference w:type="default" r:id="rId10"/>
+      <w:footerReference w:type="default" r:id="rId11"/>
       <w:pgSz w:w="11906" w:h="16838"/>
       <w:pgMar w:top="720" w:right="720" w:bottom="720" w:left="720" w:header="709" w:footer="709" w:gutter="0"/>
       <w:cols w:space="708"/>
@@ -1215,7 +1666,7 @@
 </file>
 
 <file path=word/endnotes.xml><?xml version="1.0" encoding="utf-8"?>
-<w:endnotes xmlns:wpc="http://schemas.microsoft.com/office/word/2010/wordprocessingCanvas" xmlns:cx="http://schemas.microsoft.com/office/drawing/2014/chartex" xmlns:cx1="http://schemas.microsoft.com/office/drawing/2015/9/8/chartex" xmlns:cx2="http://schemas.microsoft.com/office/drawing/2015/10/21/chartex" xmlns:cx3="http://schemas.microsoft.com/office/drawing/2016/5/9/chartex" xmlns:cx4="http://schemas.microsoft.com/office/drawing/2016/5/10/chartex" xmlns:cx5="http://schemas.microsoft.com/office/drawing/2016/5/11/chartex" xmlns:cx6="http://schemas.microsoft.com/office/drawing/2016/5/12/chartex" xmlns:cx7="http://schemas.microsoft.com/office/drawing/2016/5/13/chartex" xmlns:cx8="http://schemas.microsoft.com/office/drawing/2016/5/14/chartex" xmlns:mc="http://schemas.openxmlformats.org/markup-compatibility/2006" xmlns:aink="http://schemas.microsoft.com/office/drawing/2016/ink" xmlns:am3d="http://schemas.microsoft.com/office/drawing/2017/model3d" xmlns:o="urn:schemas-microsoft-com:office:office" xmlns:oel="http://schemas.microsoft.com/office/2019/extlst" xmlns:r="http://schemas.openxmlformats.org/officeDocument/2006/relationships" xmlns:m="http://schemas.openxmlformats.org/officeDocument/2006/math" xmlns:v="urn:schemas-microsoft-com:vml" xmlns:wp14="http://schemas.microsoft.com/office/word/2010/wordprocessingDrawing" xmlns:wp="http://schemas.openxmlformats.org/drawingml/2006/wordprocessingDrawing" xmlns:w10="urn:schemas-microsoft-com:office:word" xmlns:w="http://schemas.openxmlformats.org/wordprocessingml/2006/main" xmlns:w14="http://schemas.microsoft.com/office/word/2010/wordml" xmlns:w15="http://schemas.microsoft.com/office/word/2012/wordml" xmlns:w16cex="http://schemas.microsoft.com/office/word/2018/wordml/cex" xmlns:w16cid="http://schemas.microsoft.com/office/word/2016/wordml/cid" xmlns:w16="http://schemas.microsoft.com/office/word/2018/wordml" xmlns:w16sdtdh="http://schemas.microsoft.com/office/word/2020/wordml/sdtdatahash" xmlns:w16se="http://schemas.microsoft.com/office/word/2015/wordml/symex" xmlns:wpg="http://schemas.microsoft.com/office/word/2010/wordprocessingGroup" xmlns:wpi="http://schemas.microsoft.com/office/word/2010/wordprocessingInk" xmlns:wne="http://schemas.microsoft.com/office/word/2006/wordml" xmlns:wps="http://schemas.microsoft.com/office/word/2010/wordprocessingShape" mc:Ignorable="w14 w15 w16se w16cid w16 w16cex w16sdtdh wp14">
+<w:endnotes xmlns:wpc="http://schemas.microsoft.com/office/word/2010/wordprocessingCanvas" xmlns:cx="http://schemas.microsoft.com/office/drawing/2014/chartex" xmlns:cx1="http://schemas.microsoft.com/office/drawing/2015/9/8/chartex" xmlns:cx2="http://schemas.microsoft.com/office/drawing/2015/10/21/chartex" xmlns:cx3="http://schemas.microsoft.com/office/drawing/2016/5/9/chartex" xmlns:cx4="http://schemas.microsoft.com/office/drawing/2016/5/10/chartex" xmlns:cx5="http://schemas.microsoft.com/office/drawing/2016/5/11/chartex" xmlns:cx6="http://schemas.microsoft.com/office/drawing/2016/5/12/chartex" xmlns:cx7="http://schemas.microsoft.com/office/drawing/2016/5/13/chartex" xmlns:cx8="http://schemas.microsoft.com/office/drawing/2016/5/14/chartex" xmlns:mc="http://schemas.openxmlformats.org/markup-compatibility/2006" xmlns:aink="http://schemas.microsoft.com/office/drawing/2016/ink" xmlns:am3d="http://schemas.microsoft.com/office/drawing/2017/model3d" xmlns:o="urn:schemas-microsoft-com:office:office" xmlns:oel="http://schemas.microsoft.com/office/2019/extlst" xmlns:r="http://schemas.openxmlformats.org/officeDocument/2006/relationships" xmlns:m="http://schemas.openxmlformats.org/officeDocument/2006/math" xmlns:v="urn:schemas-microsoft-com:vml" xmlns:wp14="http://schemas.microsoft.com/office/word/2010/wordprocessingDrawing" xmlns:wp="http://schemas.openxmlformats.org/drawingml/2006/wordprocessingDrawing" xmlns:w10="urn:schemas-microsoft-com:office:word" xmlns:w="http://schemas.openxmlformats.org/wordprocessingml/2006/main" xmlns:w14="http://schemas.microsoft.com/office/word/2010/wordml" xmlns:w15="http://schemas.microsoft.com/office/word/2012/wordml" xmlns:w16cex="http://schemas.microsoft.com/office/word/2018/wordml/cex" xmlns:w16cid="http://schemas.microsoft.com/office/word/2016/wordml/cid" xmlns:w16="http://schemas.microsoft.com/office/word/2018/wordml" xmlns:w16du="http://schemas.microsoft.com/office/word/2023/wordml/word16du" xmlns:w16sdtdh="http://schemas.microsoft.com/office/word/2020/wordml/sdtdatahash" xmlns:w16se="http://schemas.microsoft.com/office/word/2015/wordml/symex" xmlns:wpg="http://schemas.microsoft.com/office/word/2010/wordprocessingGroup" xmlns:wpi="http://schemas.microsoft.com/office/word/2010/wordprocessingInk" xmlns:wne="http://schemas.microsoft.com/office/word/2006/wordml" xmlns:wps="http://schemas.microsoft.com/office/word/2010/wordprocessingShape" mc:Ignorable="w14 w15 w16se w16cid w16 w16cex w16sdtdh w16du wp14">
   <w:endnote w:type="separator" w:id="-1">
     <w:p>
       <w:r>
@@ -1234,7 +1685,7 @@
 </file>
 
 <file path=word/footer1.xml><?xml version="1.0" encoding="utf-8"?>
-<w:ftr xmlns:wpc="http://schemas.microsoft.com/office/word/2010/wordprocessingCanvas" xmlns:cx="http://schemas.microsoft.com/office/drawing/2014/chartex" xmlns:cx1="http://schemas.microsoft.com/office/drawing/2015/9/8/chartex" xmlns:cx2="http://schemas.microsoft.com/office/drawing/2015/10/21/chartex" xmlns:cx3="http://schemas.microsoft.com/office/drawing/2016/5/9/chartex" xmlns:cx4="http://schemas.microsoft.com/office/drawing/2016/5/10/chartex" xmlns:cx5="http://schemas.microsoft.com/office/drawing/2016/5/11/chartex" xmlns:cx6="http://schemas.microsoft.com/office/drawing/2016/5/12/chartex" xmlns:cx7="http://schemas.microsoft.com/office/drawing/2016/5/13/chartex" xmlns:cx8="http://schemas.microsoft.com/office/drawing/2016/5/14/chartex" xmlns:mc="http://schemas.openxmlformats.org/markup-compatibility/2006" xmlns:aink="http://schemas.microsoft.com/office/drawing/2016/ink" xmlns:am3d="http://schemas.microsoft.com/office/drawing/2017/model3d" xmlns:o="urn:schemas-microsoft-com:office:office" xmlns:oel="http://schemas.microsoft.com/office/2019/extlst" xmlns:r="http://schemas.openxmlformats.org/officeDocument/2006/relationships" xmlns:m="http://schemas.openxmlformats.org/officeDocument/2006/math" xmlns:v="urn:schemas-microsoft-com:vml" xmlns:wp14="http://schemas.microsoft.com/office/word/2010/wordprocessingDrawing" xmlns:wp="http://schemas.openxmlformats.org/drawingml/2006/wordprocessingDrawing" xmlns:w10="urn:schemas-microsoft-com:office:word" xmlns:w="http://schemas.openxmlformats.org/wordprocessingml/2006/main" xmlns:w14="http://schemas.microsoft.com/office/word/2010/wordml" xmlns:w15="http://schemas.microsoft.com/office/word/2012/wordml" xmlns:w16cex="http://schemas.microsoft.com/office/word/2018/wordml/cex" xmlns:w16cid="http://schemas.microsoft.com/office/word/2016/wordml/cid" xmlns:w16="http://schemas.microsoft.com/office/word/2018/wordml" xmlns:w16sdtdh="http://schemas.microsoft.com/office/word/2020/wordml/sdtdatahash" xmlns:w16se="http://schemas.microsoft.com/office/word/2015/wordml/symex" xmlns:wpg="http://schemas.microsoft.com/office/word/2010/wordprocessingGroup" xmlns:wpi="http://schemas.microsoft.com/office/word/2010/wordprocessingInk" xmlns:wne="http://schemas.microsoft.com/office/word/2006/wordml" xmlns:wps="http://schemas.microsoft.com/office/word/2010/wordprocessingShape" mc:Ignorable="w14 w15 w16se w16cid w16 w16cex w16sdtdh wp14">
+<w:ftr xmlns:wpc="http://schemas.microsoft.com/office/word/2010/wordprocessingCanvas" xmlns:cx="http://schemas.microsoft.com/office/drawing/2014/chartex" xmlns:cx1="http://schemas.microsoft.com/office/drawing/2015/9/8/chartex" xmlns:cx2="http://schemas.microsoft.com/office/drawing/2015/10/21/chartex" xmlns:cx3="http://schemas.microsoft.com/office/drawing/2016/5/9/chartex" xmlns:cx4="http://schemas.microsoft.com/office/drawing/2016/5/10/chartex" xmlns:cx5="http://schemas.microsoft.com/office/drawing/2016/5/11/chartex" xmlns:cx6="http://schemas.microsoft.com/office/drawing/2016/5/12/chartex" xmlns:cx7="http://schemas.microsoft.com/office/drawing/2016/5/13/chartex" xmlns:cx8="http://schemas.microsoft.com/office/drawing/2016/5/14/chartex" xmlns:mc="http://schemas.openxmlformats.org/markup-compatibility/2006" xmlns:aink="http://schemas.microsoft.com/office/drawing/2016/ink" xmlns:am3d="http://schemas.microsoft.com/office/drawing/2017/model3d" xmlns:o="urn:schemas-microsoft-com:office:office" xmlns:oel="http://schemas.microsoft.com/office/2019/extlst" xmlns:r="http://schemas.openxmlformats.org/officeDocument/2006/relationships" xmlns:m="http://schemas.openxmlformats.org/officeDocument/2006/math" xmlns:v="urn:schemas-microsoft-com:vml" xmlns:wp14="http://schemas.microsoft.com/office/word/2010/wordprocessingDrawing" xmlns:wp="http://schemas.openxmlformats.org/drawingml/2006/wordprocessingDrawing" xmlns:w10="urn:schemas-microsoft-com:office:word" xmlns:w="http://schemas.openxmlformats.org/wordprocessingml/2006/main" xmlns:w14="http://schemas.microsoft.com/office/word/2010/wordml" xmlns:w15="http://schemas.microsoft.com/office/word/2012/wordml" xmlns:w16cex="http://schemas.microsoft.com/office/word/2018/wordml/cex" xmlns:w16cid="http://schemas.microsoft.com/office/word/2016/wordml/cid" xmlns:w16="http://schemas.microsoft.com/office/word/2018/wordml" xmlns:w16du="http://schemas.microsoft.com/office/word/2023/wordml/word16du" xmlns:w16sdtdh="http://schemas.microsoft.com/office/word/2020/wordml/sdtdatahash" xmlns:w16se="http://schemas.microsoft.com/office/word/2015/wordml/symex" xmlns:wpg="http://schemas.microsoft.com/office/word/2010/wordprocessingGroup" xmlns:wpi="http://schemas.microsoft.com/office/word/2010/wordprocessingInk" xmlns:wne="http://schemas.microsoft.com/office/word/2006/wordml" xmlns:wps="http://schemas.microsoft.com/office/word/2010/wordprocessingShape" mc:Ignorable="w14 w15 w16se w16cid w16 w16cex w16sdtdh w16du wp14">
   <w:tbl>
     <w:tblPr>
       <w:tblStyle w:val="TableGrid"/>
@@ -1297,7 +1748,7 @@
 </file>
 
 <file path=word/footnotes.xml><?xml version="1.0" encoding="utf-8"?>
-<w:footnotes xmlns:wpc="http://schemas.microsoft.com/office/word/2010/wordprocessingCanvas" xmlns:cx="http://schemas.microsoft.com/office/drawing/2014/chartex" xmlns:cx1="http://schemas.microsoft.com/office/drawing/2015/9/8/chartex" xmlns:cx2="http://schemas.microsoft.com/office/drawing/2015/10/21/chartex" xmlns:cx3="http://schemas.microsoft.com/office/drawing/2016/5/9/chartex" xmlns:cx4="http://schemas.microsoft.com/office/drawing/2016/5/10/chartex" xmlns:cx5="http://schemas.microsoft.com/office/drawing/2016/5/11/chartex" xmlns:cx6="http://schemas.microsoft.com/office/drawing/2016/5/12/chartex" xmlns:cx7="http://schemas.microsoft.com/office/drawing/2016/5/13/chartex" xmlns:cx8="http://schemas.microsoft.com/office/drawing/2016/5/14/chartex" xmlns:mc="http://schemas.openxmlformats.org/markup-compatibility/2006" xmlns:aink="http://schemas.microsoft.com/office/drawing/2016/ink" xmlns:am3d="http://schemas.microsoft.com/office/drawing/2017/model3d" xmlns:o="urn:schemas-microsoft-com:office:office" xmlns:oel="http://schemas.microsoft.com/office/2019/extlst" xmlns:r="http://schemas.openxmlformats.org/officeDocument/2006/relationships" xmlns:m="http://schemas.openxmlformats.org/officeDocument/2006/math" xmlns:v="urn:schemas-microsoft-com:vml" xmlns:wp14="http://schemas.microsoft.com/office/word/2010/wordprocessingDrawing" xmlns:wp="http://schemas.openxmlformats.org/drawingml/2006/wordprocessingDrawing" xmlns:w10="urn:schemas-microsoft-com:office:word" xmlns:w="http://schemas.openxmlformats.org/wordprocessingml/2006/main" xmlns:w14="http://schemas.microsoft.com/office/word/2010/wordml" xmlns:w15="http://schemas.microsoft.com/office/word/2012/wordml" xmlns:w16cex="http://schemas.microsoft.com/office/word/2018/wordml/cex" xmlns:w16cid="http://schemas.microsoft.com/office/word/2016/wordml/cid" xmlns:w16="http://schemas.microsoft.com/office/word/2018/wordml" xmlns:w16sdtdh="http://schemas.microsoft.com/office/word/2020/wordml/sdtdatahash" xmlns:w16se="http://schemas.microsoft.com/office/word/2015/wordml/symex" xmlns:wpg="http://schemas.microsoft.com/office/word/2010/wordprocessingGroup" xmlns:wpi="http://schemas.microsoft.com/office/word/2010/wordprocessingInk" xmlns:wne="http://schemas.microsoft.com/office/word/2006/wordml" xmlns:wps="http://schemas.microsoft.com/office/word/2010/wordprocessingShape" mc:Ignorable="w14 w15 w16se w16cid w16 w16cex w16sdtdh wp14">
+<w:footnotes xmlns:wpc="http://schemas.microsoft.com/office/word/2010/wordprocessingCanvas" xmlns:cx="http://schemas.microsoft.com/office/drawing/2014/chartex" xmlns:cx1="http://schemas.microsoft.com/office/drawing/2015/9/8/chartex" xmlns:cx2="http://schemas.microsoft.com/office/drawing/2015/10/21/chartex" xmlns:cx3="http://schemas.microsoft.com/office/drawing/2016/5/9/chartex" xmlns:cx4="http://schemas.microsoft.com/office/drawing/2016/5/10/chartex" xmlns:cx5="http://schemas.microsoft.com/office/drawing/2016/5/11/chartex" xmlns:cx6="http://schemas.microsoft.com/office/drawing/2016/5/12/chartex" xmlns:cx7="http://schemas.microsoft.com/office/drawing/2016/5/13/chartex" xmlns:cx8="http://schemas.microsoft.com/office/drawing/2016/5/14/chartex" xmlns:mc="http://schemas.openxmlformats.org/markup-compatibility/2006" xmlns:aink="http://schemas.microsoft.com/office/drawing/2016/ink" xmlns:am3d="http://schemas.microsoft.com/office/drawing/2017/model3d" xmlns:o="urn:schemas-microsoft-com:office:office" xmlns:oel="http://schemas.microsoft.com/office/2019/extlst" xmlns:r="http://schemas.openxmlformats.org/officeDocument/2006/relationships" xmlns:m="http://schemas.openxmlformats.org/officeDocument/2006/math" xmlns:v="urn:schemas-microsoft-com:vml" xmlns:wp14="http://schemas.microsoft.com/office/word/2010/wordprocessingDrawing" xmlns:wp="http://schemas.openxmlformats.org/drawingml/2006/wordprocessingDrawing" xmlns:w10="urn:schemas-microsoft-com:office:word" xmlns:w="http://schemas.openxmlformats.org/wordprocessingml/2006/main" xmlns:w14="http://schemas.microsoft.com/office/word/2010/wordml" xmlns:w15="http://schemas.microsoft.com/office/word/2012/wordml" xmlns:w16cex="http://schemas.microsoft.com/office/word/2018/wordml/cex" xmlns:w16cid="http://schemas.microsoft.com/office/word/2016/wordml/cid" xmlns:w16="http://schemas.microsoft.com/office/word/2018/wordml" xmlns:w16du="http://schemas.microsoft.com/office/word/2023/wordml/word16du" xmlns:w16sdtdh="http://schemas.microsoft.com/office/word/2020/wordml/sdtdatahash" xmlns:w16se="http://schemas.microsoft.com/office/word/2015/wordml/symex" xmlns:wpg="http://schemas.microsoft.com/office/word/2010/wordprocessingGroup" xmlns:wpi="http://schemas.microsoft.com/office/word/2010/wordprocessingInk" xmlns:wne="http://schemas.microsoft.com/office/word/2006/wordml" xmlns:wps="http://schemas.microsoft.com/office/word/2010/wordprocessingShape" mc:Ignorable="w14 w15 w16se w16cid w16 w16cex w16sdtdh w16du wp14">
   <w:footnote w:type="separator" w:id="-1">
     <w:p>
       <w:r>
@@ -1316,7 +1767,7 @@
 </file>
 
 <file path=word/header1.xml><?xml version="1.0" encoding="utf-8"?>
-<w:hdr xmlns:wpc="http://schemas.microsoft.com/office/word/2010/wordprocessingCanvas" xmlns:cx="http://schemas.microsoft.com/office/drawing/2014/chartex" xmlns:cx1="http://schemas.microsoft.com/office/drawing/2015/9/8/chartex" xmlns:cx2="http://schemas.microsoft.com/office/drawing/2015/10/21/chartex" xmlns:cx3="http://schemas.microsoft.com/office/drawing/2016/5/9/chartex" xmlns:cx4="http://schemas.microsoft.com/office/drawing/2016/5/10/chartex" xmlns:cx5="http://schemas.microsoft.com/office/drawing/2016/5/11/chartex" xmlns:cx6="http://schemas.microsoft.com/office/drawing/2016/5/12/chartex" xmlns:cx7="http://schemas.microsoft.com/office/drawing/2016/5/13/chartex" xmlns:cx8="http://schemas.microsoft.com/office/drawing/2016/5/14/chartex" xmlns:mc="http://schemas.openxmlformats.org/markup-compatibility/2006" xmlns:aink="http://schemas.microsoft.com/office/drawing/2016/ink" xmlns:am3d="http://schemas.microsoft.com/office/drawing/2017/model3d" xmlns:o="urn:schemas-microsoft-com:office:office" xmlns:oel="http://schemas.microsoft.com/office/2019/extlst" xmlns:r="http://schemas.openxmlformats.org/officeDocument/2006/relationships" xmlns:m="http://schemas.openxmlformats.org/officeDocument/2006/math" xmlns:v="urn:schemas-microsoft-com:vml" xmlns:wp14="http://schemas.microsoft.com/office/word/2010/wordprocessingDrawing" xmlns:wp="http://schemas.openxmlformats.org/drawingml/2006/wordprocessingDrawing" xmlns:w10="urn:schemas-microsoft-com:office:word" xmlns:w="http://schemas.openxmlformats.org/wordprocessingml/2006/main" xmlns:w14="http://schemas.microsoft.com/office/word/2010/wordml" xmlns:w15="http://schemas.microsoft.com/office/word/2012/wordml" xmlns:w16cex="http://schemas.microsoft.com/office/word/2018/wordml/cex" xmlns:w16cid="http://schemas.microsoft.com/office/word/2016/wordml/cid" xmlns:w16="http://schemas.microsoft.com/office/word/2018/wordml" xmlns:w16sdtdh="http://schemas.microsoft.com/office/word/2020/wordml/sdtdatahash" xmlns:w16se="http://schemas.microsoft.com/office/word/2015/wordml/symex" xmlns:wpg="http://schemas.microsoft.com/office/word/2010/wordprocessingGroup" xmlns:wpi="http://schemas.microsoft.com/office/word/2010/wordprocessingInk" xmlns:wne="http://schemas.microsoft.com/office/word/2006/wordml" xmlns:wps="http://schemas.microsoft.com/office/word/2010/wordprocessingShape" mc:Ignorable="w14 w15 w16se w16cid w16 w16cex w16sdtdh wp14">
+<w:hdr xmlns:wpc="http://schemas.microsoft.com/office/word/2010/wordprocessingCanvas" xmlns:cx="http://schemas.microsoft.com/office/drawing/2014/chartex" xmlns:cx1="http://schemas.microsoft.com/office/drawing/2015/9/8/chartex" xmlns:cx2="http://schemas.microsoft.com/office/drawing/2015/10/21/chartex" xmlns:cx3="http://schemas.microsoft.com/office/drawing/2016/5/9/chartex" xmlns:cx4="http://schemas.microsoft.com/office/drawing/2016/5/10/chartex" xmlns:cx5="http://schemas.microsoft.com/office/drawing/2016/5/11/chartex" xmlns:cx6="http://schemas.microsoft.com/office/drawing/2016/5/12/chartex" xmlns:cx7="http://schemas.microsoft.com/office/drawing/2016/5/13/chartex" xmlns:cx8="http://schemas.microsoft.com/office/drawing/2016/5/14/chartex" xmlns:mc="http://schemas.openxmlformats.org/markup-compatibility/2006" xmlns:aink="http://schemas.microsoft.com/office/drawing/2016/ink" xmlns:am3d="http://schemas.microsoft.com/office/drawing/2017/model3d" xmlns:o="urn:schemas-microsoft-com:office:office" xmlns:oel="http://schemas.microsoft.com/office/2019/extlst" xmlns:r="http://schemas.openxmlformats.org/officeDocument/2006/relationships" xmlns:m="http://schemas.openxmlformats.org/officeDocument/2006/math" xmlns:v="urn:schemas-microsoft-com:vml" xmlns:wp14="http://schemas.microsoft.com/office/word/2010/wordprocessingDrawing" xmlns:wp="http://schemas.openxmlformats.org/drawingml/2006/wordprocessingDrawing" xmlns:w10="urn:schemas-microsoft-com:office:word" xmlns:w="http://schemas.openxmlformats.org/wordprocessingml/2006/main" xmlns:w14="http://schemas.microsoft.com/office/word/2010/wordml" xmlns:w15="http://schemas.microsoft.com/office/word/2012/wordml" xmlns:w16cex="http://schemas.microsoft.com/office/word/2018/wordml/cex" xmlns:w16cid="http://schemas.microsoft.com/office/word/2016/wordml/cid" xmlns:w16="http://schemas.microsoft.com/office/word/2018/wordml" xmlns:w16du="http://schemas.microsoft.com/office/word/2023/wordml/word16du" xmlns:w16sdtdh="http://schemas.microsoft.com/office/word/2020/wordml/sdtdatahash" xmlns:w16se="http://schemas.microsoft.com/office/word/2015/wordml/symex" xmlns:wpg="http://schemas.microsoft.com/office/word/2010/wordprocessingGroup" xmlns:wpi="http://schemas.microsoft.com/office/word/2010/wordprocessingInk" xmlns:wne="http://schemas.microsoft.com/office/word/2006/wordml" xmlns:wps="http://schemas.microsoft.com/office/word/2010/wordprocessingShape" mc:Ignorable="w14 w15 w16se w16cid w16 w16cex w16sdtdh w16du wp14">
   <w:tbl>
     <w:tblPr>
       <w:tblStyle w:val="TableGrid"/>
@@ -1434,7 +1885,7 @@
 </file>
 
 <file path=word/numbering.xml><?xml version="1.0" encoding="utf-8"?>
-<w:numbering xmlns:wpc="http://schemas.microsoft.com/office/word/2010/wordprocessingCanvas" xmlns:cx="http://schemas.microsoft.com/office/drawing/2014/chartex" xmlns:cx1="http://schemas.microsoft.com/office/drawing/2015/9/8/chartex" xmlns:cx2="http://schemas.microsoft.com/office/drawing/2015/10/21/chartex" xmlns:cx3="http://schemas.microsoft.com/office/drawing/2016/5/9/chartex" xmlns:cx4="http://schemas.microsoft.com/office/drawing/2016/5/10/chartex" xmlns:cx5="http://schemas.microsoft.com/office/drawing/2016/5/11/chartex" xmlns:cx6="http://schemas.microsoft.com/office/drawing/2016/5/12/chartex" xmlns:cx7="http://schemas.microsoft.com/office/drawing/2016/5/13/chartex" xmlns:cx8="http://schemas.microsoft.com/office/drawing/2016/5/14/chartex" xmlns:mc="http://schemas.openxmlformats.org/markup-compatibility/2006" xmlns:aink="http://schemas.microsoft.com/office/drawing/2016/ink" xmlns:am3d="http://schemas.microsoft.com/office/drawing/2017/model3d" xmlns:o="urn:schemas-microsoft-com:office:office" xmlns:oel="http://schemas.microsoft.com/office/2019/extlst" xmlns:r="http://schemas.openxmlformats.org/officeDocument/2006/relationships" xmlns:m="http://schemas.openxmlformats.org/officeDocument/2006/math" xmlns:v="urn:schemas-microsoft-com:vml" xmlns:wp14="http://schemas.microsoft.com/office/word/2010/wordprocessingDrawing" xmlns:wp="http://schemas.openxmlformats.org/drawingml/2006/wordprocessingDrawing" xmlns:w10="urn:schemas-microsoft-com:office:word" xmlns:w="http://schemas.openxmlformats.org/wordprocessingml/2006/main" xmlns:w14="http://schemas.microsoft.com/office/word/2010/wordml" xmlns:w15="http://schemas.microsoft.com/office/word/2012/wordml" xmlns:w16cex="http://schemas.microsoft.com/office/word/2018/wordml/cex" xmlns:w16cid="http://schemas.microsoft.com/office/word/2016/wordml/cid" xmlns:w16="http://schemas.microsoft.com/office/word/2018/wordml" xmlns:w16sdtdh="http://schemas.microsoft.com/office/word/2020/wordml/sdtdatahash" xmlns:w16se="http://schemas.microsoft.com/office/word/2015/wordml/symex" xmlns:wpg="http://schemas.microsoft.com/office/word/2010/wordprocessingGroup" xmlns:wpi="http://schemas.microsoft.com/office/word/2010/wordprocessingInk" xmlns:wne="http://schemas.microsoft.com/office/word/2006/wordml" xmlns:wps="http://schemas.microsoft.com/office/word/2010/wordprocessingShape" mc:Ignorable="w14 w15 w16se w16cid w16 w16cex w16sdtdh wp14">
+<w:numbering xmlns:wpc="http://schemas.microsoft.com/office/word/2010/wordprocessingCanvas" xmlns:cx="http://schemas.microsoft.com/office/drawing/2014/chartex" xmlns:cx1="http://schemas.microsoft.com/office/drawing/2015/9/8/chartex" xmlns:cx2="http://schemas.microsoft.com/office/drawing/2015/10/21/chartex" xmlns:cx3="http://schemas.microsoft.com/office/drawing/2016/5/9/chartex" xmlns:cx4="http://schemas.microsoft.com/office/drawing/2016/5/10/chartex" xmlns:cx5="http://schemas.microsoft.com/office/drawing/2016/5/11/chartex" xmlns:cx6="http://schemas.microsoft.com/office/drawing/2016/5/12/chartex" xmlns:cx7="http://schemas.microsoft.com/office/drawing/2016/5/13/chartex" xmlns:cx8="http://schemas.microsoft.com/office/drawing/2016/5/14/chartex" xmlns:mc="http://schemas.openxmlformats.org/markup-compatibility/2006" xmlns:aink="http://schemas.microsoft.com/office/drawing/2016/ink" xmlns:am3d="http://schemas.microsoft.com/office/drawing/2017/model3d" xmlns:o="urn:schemas-microsoft-com:office:office" xmlns:oel="http://schemas.microsoft.com/office/2019/extlst" xmlns:r="http://schemas.openxmlformats.org/officeDocument/2006/relationships" xmlns:m="http://schemas.openxmlformats.org/officeDocument/2006/math" xmlns:v="urn:schemas-microsoft-com:vml" xmlns:wp14="http://schemas.microsoft.com/office/word/2010/wordprocessingDrawing" xmlns:wp="http://schemas.openxmlformats.org/drawingml/2006/wordprocessingDrawing" xmlns:w10="urn:schemas-microsoft-com:office:word" xmlns:w="http://schemas.openxmlformats.org/wordprocessingml/2006/main" xmlns:w14="http://schemas.microsoft.com/office/word/2010/wordml" xmlns:w15="http://schemas.microsoft.com/office/word/2012/wordml" xmlns:w16cex="http://schemas.microsoft.com/office/word/2018/wordml/cex" xmlns:w16cid="http://schemas.microsoft.com/office/word/2016/wordml/cid" xmlns:w16="http://schemas.microsoft.com/office/word/2018/wordml" xmlns:w16du="http://schemas.microsoft.com/office/word/2023/wordml/word16du" xmlns:w16sdtdh="http://schemas.microsoft.com/office/word/2020/wordml/sdtdatahash" xmlns:w16se="http://schemas.microsoft.com/office/word/2015/wordml/symex" xmlns:wpg="http://schemas.microsoft.com/office/word/2010/wordprocessingGroup" xmlns:wpi="http://schemas.microsoft.com/office/word/2010/wordprocessingInk" xmlns:wne="http://schemas.microsoft.com/office/word/2006/wordml" xmlns:wps="http://schemas.microsoft.com/office/word/2010/wordprocessingShape" mc:Ignorable="w14 w15 w16se w16cid w16 w16cex w16sdtdh w16du wp14">
   <w:abstractNum w:abstractNumId="0" w15:restartNumberingAfterBreak="0">
     <w:nsid w:val="03B44DC7"/>
     <w:multiLevelType w:val="hybridMultilevel"/>
@@ -4338,7 +4789,7 @@
 </file>
 
 <file path=word/styles.xml><?xml version="1.0" encoding="utf-8"?>
-<w:styles xmlns:mc="http://schemas.openxmlformats.org/markup-compatibility/2006" xmlns:r="http://schemas.openxmlformats.org/officeDocument/2006/relationships" xmlns:w="http://schemas.openxmlformats.org/wordprocessingml/2006/main" xmlns:w14="http://schemas.microsoft.com/office/word/2010/wordml" xmlns:w15="http://schemas.microsoft.com/office/word/2012/wordml" xmlns:w16cex="http://schemas.microsoft.com/office/word/2018/wordml/cex" xmlns:w16cid="http://schemas.microsoft.com/office/word/2016/wordml/cid" xmlns:w16="http://schemas.microsoft.com/office/word/2018/wordml" xmlns:w16sdtdh="http://schemas.microsoft.com/office/word/2020/wordml/sdtdatahash" xmlns:w16se="http://schemas.microsoft.com/office/word/2015/wordml/symex" mc:Ignorable="w14 w15 w16se w16cid w16 w16cex w16sdtdh">
+<w:styles xmlns:mc="http://schemas.openxmlformats.org/markup-compatibility/2006" xmlns:r="http://schemas.openxmlformats.org/officeDocument/2006/relationships" xmlns:w="http://schemas.openxmlformats.org/wordprocessingml/2006/main" xmlns:w14="http://schemas.microsoft.com/office/word/2010/wordml" xmlns:w15="http://schemas.microsoft.com/office/word/2012/wordml" xmlns:w16cex="http://schemas.microsoft.com/office/word/2018/wordml/cex" xmlns:w16cid="http://schemas.microsoft.com/office/word/2016/wordml/cid" xmlns:w16="http://schemas.microsoft.com/office/word/2018/wordml" xmlns:w16du="http://schemas.microsoft.com/office/word/2023/wordml/word16du" xmlns:w16sdtdh="http://schemas.microsoft.com/office/word/2020/wordml/sdtdatahash" xmlns:w16se="http://schemas.microsoft.com/office/word/2015/wordml/symex" mc:Ignorable="w14 w15 w16se w16cid w16 w16cex w16sdtdh w16du">
   <w:docDefaults>
     <w:rPrDefault>
       <w:rPr>

--- a/docs/2024 DIG301 - AS91906 Programming Own Project Proposal.docx
+++ b/docs/2024 DIG301 - AS91906 Programming Own Project Proposal.docx
@@ -74,6 +74,7 @@
                 <w:lang w:eastAsia="en-NZ"/>
               </w:rPr>
             </w:pPr>
+            <w:proofErr w:type="gramStart"/>
             <w:r>
               <w:rPr>
                 <w:rFonts w:asciiTheme="minorHAnsi" w:hAnsiTheme="minorHAnsi" w:cs="Arial"/>
@@ -82,7 +83,18 @@
                 <w:szCs w:val="20"/>
                 <w:lang w:eastAsia="en-NZ"/>
               </w:rPr>
-              <w:t xml:space="preserve">Name : </w:t>
+              <w:t>Name :</w:t>
+            </w:r>
+            <w:proofErr w:type="gramEnd"/>
+            <w:r>
+              <w:rPr>
+                <w:rFonts w:asciiTheme="minorHAnsi" w:hAnsiTheme="minorHAnsi" w:cs="Arial"/>
+                <w:color w:val="FFFFFF" w:themeColor="background1"/>
+                <w:sz w:val="32"/>
+                <w:szCs w:val="20"/>
+                <w:lang w:eastAsia="en-NZ"/>
+              </w:rPr>
+              <w:t xml:space="preserve"> </w:t>
             </w:r>
           </w:p>
         </w:tc>
@@ -199,8 +211,19 @@
                 <w:szCs w:val="20"/>
                 <w:lang w:eastAsia="en-NZ"/>
               </w:rPr>
-              <w:t>in O(n) time</w:t>
-            </w:r>
+              <w:t xml:space="preserve">in O(n) </w:t>
+            </w:r>
+            <w:proofErr w:type="gramStart"/>
+            <w:r>
+              <w:rPr>
+                <w:rFonts w:asciiTheme="minorHAnsi" w:hAnsiTheme="minorHAnsi" w:cs="Arial"/>
+                <w:sz w:val="20"/>
+                <w:szCs w:val="20"/>
+                <w:lang w:eastAsia="en-NZ"/>
+              </w:rPr>
+              <w:t>time</w:t>
+            </w:r>
+            <w:proofErr w:type="gramEnd"/>
           </w:p>
           <w:p>
             <w:pPr>
@@ -513,8 +536,21 @@
                 <w:szCs w:val="20"/>
                 <w:lang w:eastAsia="en-NZ"/>
               </w:rPr>
-              <w:t>Parse the regular expression into an NFA</w:t>
-            </w:r>
+              <w:t xml:space="preserve">Parse the regular expression into an </w:t>
+            </w:r>
+            <w:proofErr w:type="gramStart"/>
+            <w:r>
+              <w:rPr>
+                <w:rFonts w:asciiTheme="minorHAnsi" w:hAnsiTheme="minorHAnsi" w:cs="Arial"/>
+                <w:i/>
+                <w:color w:val="000000"/>
+                <w:sz w:val="20"/>
+                <w:szCs w:val="20"/>
+                <w:lang w:eastAsia="en-NZ"/>
+              </w:rPr>
+              <w:t>NFA</w:t>
+            </w:r>
+            <w:proofErr w:type="gramEnd"/>
           </w:p>
           <w:p>
             <w:pPr>
@@ -541,8 +577,21 @@
                 <w:szCs w:val="20"/>
                 <w:lang w:eastAsia="en-NZ"/>
               </w:rPr>
-              <w:t>Optimise and minimize the NFA, and perform e-closure</w:t>
-            </w:r>
+              <w:t>Optimise and minimize the NFA, and perform e-</w:t>
+            </w:r>
+            <w:proofErr w:type="gramStart"/>
+            <w:r>
+              <w:rPr>
+                <w:rFonts w:asciiTheme="minorHAnsi" w:hAnsiTheme="minorHAnsi" w:cs="Arial"/>
+                <w:i/>
+                <w:color w:val="000000"/>
+                <w:sz w:val="20"/>
+                <w:szCs w:val="20"/>
+                <w:lang w:eastAsia="en-NZ"/>
+              </w:rPr>
+              <w:t>closure</w:t>
+            </w:r>
+            <w:proofErr w:type="gramEnd"/>
           </w:p>
           <w:p>
             <w:pPr>
@@ -632,8 +681,21 @@
                 <w:szCs w:val="20"/>
                 <w:lang w:eastAsia="en-NZ"/>
               </w:rPr>
-              <w:t>Produce a minimal, efficient DFA</w:t>
-            </w:r>
+              <w:t xml:space="preserve">Produce a minimal, efficient </w:t>
+            </w:r>
+            <w:proofErr w:type="gramStart"/>
+            <w:r>
+              <w:rPr>
+                <w:rFonts w:asciiTheme="minorHAnsi" w:hAnsiTheme="minorHAnsi" w:cs="Arial"/>
+                <w:i/>
+                <w:color w:val="000000"/>
+                <w:sz w:val="20"/>
+                <w:szCs w:val="20"/>
+                <w:lang w:eastAsia="en-NZ"/>
+              </w:rPr>
+              <w:t>DFA</w:t>
+            </w:r>
+            <w:proofErr w:type="gramEnd"/>
           </w:p>
           <w:p>
             <w:pPr>
@@ -660,8 +722,76 @@
                 <w:szCs w:val="20"/>
                 <w:lang w:eastAsia="en-NZ"/>
               </w:rPr>
-              <w:t>Be able to evaluate the DFA on an input string</w:t>
-            </w:r>
+              <w:t xml:space="preserve">Be able to </w:t>
+            </w:r>
+            <w:r>
+              <w:rPr>
+                <w:rFonts w:asciiTheme="minorHAnsi" w:hAnsiTheme="minorHAnsi" w:cs="Arial"/>
+                <w:i/>
+                <w:color w:val="000000"/>
+                <w:sz w:val="20"/>
+                <w:szCs w:val="20"/>
+                <w:lang w:eastAsia="en-NZ"/>
+              </w:rPr>
+              <w:t xml:space="preserve">test </w:t>
+            </w:r>
+            <w:r>
+              <w:rPr>
+                <w:rFonts w:asciiTheme="minorHAnsi" w:hAnsiTheme="minorHAnsi" w:cs="Arial"/>
+                <w:i/>
+                <w:color w:val="000000"/>
+                <w:sz w:val="20"/>
+                <w:szCs w:val="20"/>
+                <w:lang w:eastAsia="en-NZ"/>
+              </w:rPr>
+              <w:t xml:space="preserve">the DFA </w:t>
+            </w:r>
+            <w:r>
+              <w:rPr>
+                <w:rFonts w:asciiTheme="minorHAnsi" w:hAnsiTheme="minorHAnsi" w:cs="Arial"/>
+                <w:i/>
+                <w:color w:val="000000"/>
+                <w:sz w:val="20"/>
+                <w:szCs w:val="20"/>
+                <w:lang w:eastAsia="en-NZ"/>
+              </w:rPr>
+              <w:t xml:space="preserve">with </w:t>
+            </w:r>
+            <w:r>
+              <w:rPr>
+                <w:rFonts w:asciiTheme="minorHAnsi" w:hAnsiTheme="minorHAnsi" w:cs="Arial"/>
+                <w:i/>
+                <w:color w:val="000000"/>
+                <w:sz w:val="20"/>
+                <w:szCs w:val="20"/>
+                <w:lang w:eastAsia="en-NZ"/>
+              </w:rPr>
+              <w:t>an input string</w:t>
+            </w:r>
+            <w:r>
+              <w:rPr>
+                <w:rFonts w:asciiTheme="minorHAnsi" w:hAnsiTheme="minorHAnsi" w:cs="Arial"/>
+                <w:i/>
+                <w:color w:val="000000"/>
+                <w:sz w:val="20"/>
+                <w:szCs w:val="20"/>
+                <w:lang w:eastAsia="en-NZ"/>
+              </w:rPr>
+              <w:t xml:space="preserve"> to find if the regex is present within the </w:t>
+            </w:r>
+            <w:proofErr w:type="gramStart"/>
+            <w:r>
+              <w:rPr>
+                <w:rFonts w:asciiTheme="minorHAnsi" w:hAnsiTheme="minorHAnsi" w:cs="Arial"/>
+                <w:i/>
+                <w:color w:val="000000"/>
+                <w:sz w:val="20"/>
+                <w:szCs w:val="20"/>
+                <w:lang w:eastAsia="en-NZ"/>
+              </w:rPr>
+              <w:t>string</w:t>
+            </w:r>
+            <w:proofErr w:type="gramEnd"/>
           </w:p>
           <w:p>
             <w:pPr>
@@ -688,7 +818,85 @@
                 <w:szCs w:val="20"/>
                 <w:lang w:eastAsia="en-NZ"/>
               </w:rPr>
-              <w:t>Evaluate the DFA on given strings to find matches</w:t>
+              <w:t xml:space="preserve">Evaluate the DFA on given strings to find </w:t>
+            </w:r>
+            <w:r>
+              <w:rPr>
+                <w:rFonts w:asciiTheme="minorHAnsi" w:hAnsiTheme="minorHAnsi" w:cs="Arial"/>
+                <w:i/>
+                <w:color w:val="000000"/>
+                <w:sz w:val="20"/>
+                <w:szCs w:val="20"/>
+                <w:lang w:eastAsia="en-NZ"/>
+              </w:rPr>
+              <w:t xml:space="preserve">positional </w:t>
+            </w:r>
+            <w:r>
+              <w:rPr>
+                <w:rFonts w:asciiTheme="minorHAnsi" w:hAnsiTheme="minorHAnsi" w:cs="Arial"/>
+                <w:i/>
+                <w:color w:val="000000"/>
+                <w:sz w:val="20"/>
+                <w:szCs w:val="20"/>
+                <w:lang w:eastAsia="en-NZ"/>
+              </w:rPr>
+              <w:t>matches</w:t>
+            </w:r>
+            <w:r>
+              <w:rPr>
+                <w:rFonts w:asciiTheme="minorHAnsi" w:hAnsiTheme="minorHAnsi" w:cs="Arial"/>
+                <w:i/>
+                <w:color w:val="000000"/>
+                <w:sz w:val="20"/>
+                <w:szCs w:val="20"/>
+                <w:lang w:eastAsia="en-NZ"/>
+              </w:rPr>
+              <w:t xml:space="preserve"> (</w:t>
+            </w:r>
+            <w:r>
+              <w:rPr>
+                <w:rFonts w:asciiTheme="minorHAnsi" w:hAnsiTheme="minorHAnsi" w:cs="Arial"/>
+                <w:i/>
+                <w:color w:val="000000"/>
+                <w:sz w:val="20"/>
+                <w:szCs w:val="20"/>
+                <w:lang w:eastAsia="en-NZ"/>
+              </w:rPr>
+              <w:t>i.e. return indices of matches</w:t>
+            </w:r>
+            <w:r>
+              <w:rPr>
+                <w:rFonts w:asciiTheme="minorHAnsi" w:hAnsiTheme="minorHAnsi" w:cs="Arial"/>
+                <w:i/>
+                <w:color w:val="000000"/>
+                <w:sz w:val="20"/>
+                <w:szCs w:val="20"/>
+                <w:lang w:eastAsia="en-NZ"/>
+              </w:rPr>
+              <w:t>)</w:t>
+            </w:r>
+          </w:p>
+          <w:p>
+            <w:pPr>
+              <w:rPr>
+                <w:rFonts w:asciiTheme="minorHAnsi" w:hAnsiTheme="minorHAnsi" w:cs="Arial"/>
+                <w:i/>
+                <w:color w:val="000000"/>
+                <w:sz w:val="20"/>
+                <w:szCs w:val="20"/>
+                <w:lang w:eastAsia="en-NZ"/>
+              </w:rPr>
+            </w:pPr>
+            <w:r>
+              <w:rPr>
+                <w:rFonts w:asciiTheme="minorHAnsi" w:hAnsiTheme="minorHAnsi" w:cs="Arial"/>
+                <w:i/>
+                <w:color w:val="000000"/>
+                <w:sz w:val="20"/>
+                <w:szCs w:val="20"/>
+                <w:lang w:eastAsia="en-NZ"/>
+              </w:rPr>
+              <w:t>It should also</w:t>
             </w:r>
           </w:p>
           <w:p>
@@ -716,7 +924,215 @@
                 <w:szCs w:val="20"/>
                 <w:lang w:eastAsia="en-NZ"/>
               </w:rPr>
-              <w:t>Maybe compile efficient machine code for the DFA?</w:t>
+              <w:t xml:space="preserve">Provide an easily usable and well-thought-out API </w:t>
+            </w:r>
+            <w:proofErr w:type="gramStart"/>
+            <w:r>
+              <w:rPr>
+                <w:rFonts w:asciiTheme="minorHAnsi" w:hAnsiTheme="minorHAnsi" w:cs="Arial"/>
+                <w:i/>
+                <w:color w:val="000000"/>
+                <w:sz w:val="20"/>
+                <w:szCs w:val="20"/>
+                <w:lang w:eastAsia="en-NZ"/>
+              </w:rPr>
+              <w:t>interface</w:t>
+            </w:r>
+            <w:proofErr w:type="gramEnd"/>
+          </w:p>
+          <w:p>
+            <w:pPr>
+              <w:pStyle w:val="ListParagraph"/>
+              <w:numPr>
+                <w:ilvl w:val="0"/>
+                <w:numId w:val="26"/>
+              </w:numPr>
+              <w:rPr>
+                <w:rFonts w:asciiTheme="minorHAnsi" w:hAnsiTheme="minorHAnsi" w:cs="Arial"/>
+                <w:i/>
+                <w:color w:val="000000"/>
+                <w:sz w:val="20"/>
+                <w:szCs w:val="20"/>
+                <w:lang w:eastAsia="en-NZ"/>
+              </w:rPr>
+            </w:pPr>
+            <w:r>
+              <w:rPr>
+                <w:rFonts w:asciiTheme="minorHAnsi" w:hAnsiTheme="minorHAnsi" w:cs="Arial"/>
+                <w:i/>
+                <w:color w:val="000000"/>
+                <w:sz w:val="20"/>
+                <w:szCs w:val="20"/>
+                <w:lang w:eastAsia="en-NZ"/>
+              </w:rPr>
+              <w:t>Be very well-structured and extensible, for example to allow future expansion (e.g</w:t>
+            </w:r>
+            <w:r>
+              <w:rPr>
+                <w:rFonts w:asciiTheme="minorHAnsi" w:hAnsiTheme="minorHAnsi" w:cs="Arial"/>
+                <w:i/>
+                <w:color w:val="000000"/>
+                <w:sz w:val="20"/>
+                <w:szCs w:val="20"/>
+                <w:lang w:eastAsia="en-NZ"/>
+              </w:rPr>
+              <w:t>.</w:t>
+            </w:r>
+            <w:r>
+              <w:rPr>
+                <w:rFonts w:asciiTheme="minorHAnsi" w:hAnsiTheme="minorHAnsi" w:cs="Arial"/>
+                <w:i/>
+                <w:color w:val="000000"/>
+                <w:sz w:val="20"/>
+                <w:szCs w:val="20"/>
+                <w:lang w:eastAsia="en-NZ"/>
+              </w:rPr>
+              <w:t xml:space="preserve"> </w:t>
+            </w:r>
+            <w:r>
+              <w:rPr>
+                <w:rFonts w:asciiTheme="minorHAnsi" w:hAnsiTheme="minorHAnsi" w:cs="Arial"/>
+                <w:i/>
+                <w:color w:val="000000"/>
+                <w:sz w:val="20"/>
+                <w:szCs w:val="20"/>
+                <w:lang w:eastAsia="en-NZ"/>
+              </w:rPr>
+              <w:t>compil</w:t>
+            </w:r>
+            <w:r>
+              <w:rPr>
+                <w:rFonts w:asciiTheme="minorHAnsi" w:hAnsiTheme="minorHAnsi" w:cs="Arial"/>
+                <w:i/>
+                <w:color w:val="000000"/>
+                <w:sz w:val="20"/>
+                <w:szCs w:val="20"/>
+                <w:lang w:eastAsia="en-NZ"/>
+              </w:rPr>
+              <w:t>ing</w:t>
+            </w:r>
+            <w:r>
+              <w:rPr>
+                <w:rFonts w:asciiTheme="minorHAnsi" w:hAnsiTheme="minorHAnsi" w:cs="Arial"/>
+                <w:i/>
+                <w:color w:val="000000"/>
+                <w:sz w:val="20"/>
+                <w:szCs w:val="20"/>
+                <w:lang w:eastAsia="en-NZ"/>
+              </w:rPr>
+              <w:t xml:space="preserve"> efficient machine code </w:t>
+            </w:r>
+            <w:r>
+              <w:rPr>
+                <w:rFonts w:asciiTheme="minorHAnsi" w:hAnsiTheme="minorHAnsi" w:cs="Arial"/>
+                <w:i/>
+                <w:color w:val="000000"/>
+                <w:sz w:val="20"/>
+                <w:szCs w:val="20"/>
+                <w:lang w:eastAsia="en-NZ"/>
+              </w:rPr>
+              <w:t xml:space="preserve">from </w:t>
+            </w:r>
+            <w:r>
+              <w:rPr>
+                <w:rFonts w:asciiTheme="minorHAnsi" w:hAnsiTheme="minorHAnsi" w:cs="Arial"/>
+                <w:i/>
+                <w:color w:val="000000"/>
+                <w:sz w:val="20"/>
+                <w:szCs w:val="20"/>
+                <w:lang w:eastAsia="en-NZ"/>
+              </w:rPr>
+              <w:t>the DFA</w:t>
+            </w:r>
+            <w:r>
+              <w:rPr>
+                <w:rFonts w:asciiTheme="minorHAnsi" w:hAnsiTheme="minorHAnsi" w:cs="Arial"/>
+                <w:i/>
+                <w:color w:val="000000"/>
+                <w:sz w:val="20"/>
+                <w:szCs w:val="20"/>
+                <w:lang w:eastAsia="en-NZ"/>
+              </w:rPr>
+              <w:t xml:space="preserve"> </w:t>
+            </w:r>
+            <w:r>
+              <w:rPr>
+                <w:rFonts w:asciiTheme="minorHAnsi" w:hAnsiTheme="minorHAnsi" w:cs="Arial"/>
+                <w:i/>
+                <w:color w:val="000000"/>
+                <w:sz w:val="20"/>
+                <w:szCs w:val="20"/>
+                <w:lang w:eastAsia="en-NZ"/>
+              </w:rPr>
+              <w:t>to</w:t>
+            </w:r>
+            <w:r>
+              <w:rPr>
+                <w:rFonts w:asciiTheme="minorHAnsi" w:hAnsiTheme="minorHAnsi" w:cs="Arial"/>
+                <w:i/>
+                <w:color w:val="000000"/>
+                <w:sz w:val="20"/>
+                <w:szCs w:val="20"/>
+                <w:lang w:eastAsia="en-NZ"/>
+              </w:rPr>
+              <w:t xml:space="preserve"> make hyper-optimised compiled regex</w:t>
+            </w:r>
+            <w:r>
+              <w:rPr>
+                <w:rFonts w:asciiTheme="minorHAnsi" w:hAnsiTheme="minorHAnsi" w:cs="Arial"/>
+                <w:i/>
+                <w:color w:val="000000"/>
+                <w:sz w:val="20"/>
+                <w:szCs w:val="20"/>
+                <w:lang w:eastAsia="en-NZ"/>
+              </w:rPr>
+              <w:t xml:space="preserve">; This is outside the scope of the </w:t>
+            </w:r>
+            <w:proofErr w:type="gramStart"/>
+            <w:r>
+              <w:rPr>
+                <w:rFonts w:asciiTheme="minorHAnsi" w:hAnsiTheme="minorHAnsi" w:cs="Arial"/>
+                <w:i/>
+                <w:color w:val="000000"/>
+                <w:sz w:val="20"/>
+                <w:szCs w:val="20"/>
+                <w:lang w:eastAsia="en-NZ"/>
+              </w:rPr>
+              <w:t>project</w:t>
+            </w:r>
+            <w:proofErr w:type="gramEnd"/>
+            <w:r>
+              <w:rPr>
+                <w:rFonts w:asciiTheme="minorHAnsi" w:hAnsiTheme="minorHAnsi" w:cs="Arial"/>
+                <w:i/>
+                <w:color w:val="000000"/>
+                <w:sz w:val="20"/>
+                <w:szCs w:val="20"/>
+                <w:lang w:eastAsia="en-NZ"/>
+              </w:rPr>
+              <w:t xml:space="preserve"> but</w:t>
+            </w:r>
+            <w:r>
+              <w:rPr>
+                <w:rFonts w:asciiTheme="minorHAnsi" w:hAnsiTheme="minorHAnsi" w:cs="Arial"/>
+                <w:i/>
+                <w:color w:val="000000"/>
+                <w:sz w:val="20"/>
+                <w:szCs w:val="20"/>
+                <w:lang w:eastAsia="en-NZ"/>
+              </w:rPr>
+              <w:t xml:space="preserve"> the project should be built in a scalable way to allow these kinds of expansions</w:t>
+            </w:r>
+            <w:r>
+              <w:rPr>
+                <w:rFonts w:asciiTheme="minorHAnsi" w:hAnsiTheme="minorHAnsi" w:cs="Arial"/>
+                <w:i/>
+                <w:color w:val="000000"/>
+                <w:sz w:val="20"/>
+                <w:szCs w:val="20"/>
+                <w:lang w:eastAsia="en-NZ"/>
+              </w:rPr>
+              <w:t>)</w:t>
             </w:r>
           </w:p>
         </w:tc>
@@ -800,7 +1216,78 @@
                 <w:szCs w:val="20"/>
                 <w:lang w:eastAsia="en-NZ"/>
               </w:rPr>
-              <w:t xml:space="preserve"> (because im not a psychopath)</w:t>
+              <w:t xml:space="preserve"> </w:t>
+            </w:r>
+            <w:r>
+              <w:rPr>
+                <w:rFonts w:asciiTheme="minorHAnsi" w:hAnsiTheme="minorHAnsi" w:cs="Arial"/>
+                <w:i/>
+                <w:strike/>
+                <w:color w:val="000000"/>
+                <w:sz w:val="20"/>
+                <w:szCs w:val="20"/>
+                <w:lang w:eastAsia="en-NZ"/>
+              </w:rPr>
+              <w:t xml:space="preserve">(because </w:t>
+            </w:r>
+            <w:proofErr w:type="spellStart"/>
+            <w:r>
+              <w:rPr>
+                <w:rFonts w:asciiTheme="minorHAnsi" w:hAnsiTheme="minorHAnsi" w:cs="Arial"/>
+                <w:i/>
+                <w:strike/>
+                <w:color w:val="000000"/>
+                <w:sz w:val="20"/>
+                <w:szCs w:val="20"/>
+                <w:lang w:eastAsia="en-NZ"/>
+              </w:rPr>
+              <w:t>im</w:t>
+            </w:r>
+            <w:proofErr w:type="spellEnd"/>
+            <w:r>
+              <w:rPr>
+                <w:rFonts w:asciiTheme="minorHAnsi" w:hAnsiTheme="minorHAnsi" w:cs="Arial"/>
+                <w:i/>
+                <w:strike/>
+                <w:color w:val="000000"/>
+                <w:sz w:val="20"/>
+                <w:szCs w:val="20"/>
+                <w:lang w:eastAsia="en-NZ"/>
+              </w:rPr>
+              <w:t xml:space="preserve"> not a psychopath)</w:t>
+            </w:r>
+            <w:r>
+              <w:rPr>
+                <w:rFonts w:asciiTheme="minorHAnsi" w:hAnsiTheme="minorHAnsi" w:cs="Arial"/>
+                <w:i/>
+                <w:color w:val="000000"/>
+                <w:sz w:val="20"/>
+                <w:szCs w:val="20"/>
+                <w:lang w:eastAsia="en-NZ"/>
+              </w:rPr>
+              <w:t xml:space="preserve"> (</w:t>
+            </w:r>
+            <w:r>
+              <w:rPr>
+                <w:rFonts w:asciiTheme="minorHAnsi" w:hAnsiTheme="minorHAnsi" w:cs="Arial"/>
+                <w:i/>
+                <w:color w:val="000000"/>
+                <w:sz w:val="20"/>
+                <w:szCs w:val="20"/>
+                <w:lang w:eastAsia="en-NZ"/>
+              </w:rPr>
+              <w:t>to organise code</w:t>
+            </w:r>
+            <w:r>
+              <w:rPr>
+                <w:rFonts w:asciiTheme="minorHAnsi" w:hAnsiTheme="minorHAnsi" w:cs="Arial"/>
+                <w:i/>
+                <w:color w:val="000000"/>
+                <w:sz w:val="20"/>
+                <w:szCs w:val="20"/>
+                <w:lang w:eastAsia="en-NZ"/>
+              </w:rPr>
+              <w:t>)</w:t>
             </w:r>
           </w:p>
         </w:tc>
@@ -874,7 +1361,40 @@
                 <w:szCs w:val="20"/>
                 <w:lang w:eastAsia="en-NZ"/>
               </w:rPr>
-              <w:t>all  the bugs I have</w:t>
+              <w:t>all the bugs I have</w:t>
+            </w:r>
+            <w:r>
+              <w:rPr>
+                <w:rFonts w:asciiTheme="minorHAnsi" w:hAnsiTheme="minorHAnsi" w:cs="Arial"/>
+                <w:i/>
+                <w:color w:val="000000"/>
+                <w:sz w:val="20"/>
+                <w:szCs w:val="20"/>
+                <w:lang w:eastAsia="en-NZ"/>
+              </w:rPr>
+              <w:t>)</w:t>
+            </w:r>
+            <w:r>
+              <w:rPr>
+                <w:rFonts w:asciiTheme="minorHAnsi" w:hAnsiTheme="minorHAnsi" w:cs="Arial"/>
+                <w:i/>
+                <w:color w:val="000000"/>
+                <w:sz w:val="20"/>
+                <w:szCs w:val="20"/>
+                <w:lang w:eastAsia="en-NZ"/>
+              </w:rPr>
+              <w:t xml:space="preserve"> (Very useful when developing to </w:t>
+            </w:r>
+            <w:r>
+              <w:rPr>
+                <w:rFonts w:asciiTheme="minorHAnsi" w:hAnsiTheme="minorHAnsi" w:cs="Arial"/>
+                <w:i/>
+                <w:color w:val="000000"/>
+                <w:sz w:val="20"/>
+                <w:szCs w:val="20"/>
+                <w:lang w:eastAsia="en-NZ"/>
+              </w:rPr>
+              <w:t>show the optimisation steps. Could also be useful for end user if they want to see how their regex is being parsed</w:t>
             </w:r>
             <w:r>
               <w:rPr>
@@ -948,7 +1468,66 @@
                 <w:szCs w:val="20"/>
                 <w:lang w:eastAsia="en-NZ"/>
               </w:rPr>
-              <w:t xml:space="preserve"> External libraries  (for GUI)</w:t>
+              <w:t xml:space="preserve"> External </w:t>
+            </w:r>
+            <w:proofErr w:type="gramStart"/>
+            <w:r>
+              <w:rPr>
+                <w:rFonts w:asciiTheme="minorHAnsi" w:hAnsiTheme="minorHAnsi" w:cs="Arial"/>
+                <w:i/>
+                <w:color w:val="000000"/>
+                <w:sz w:val="20"/>
+                <w:szCs w:val="20"/>
+                <w:lang w:eastAsia="en-NZ"/>
+              </w:rPr>
+              <w:t>libraries  (</w:t>
+            </w:r>
+            <w:proofErr w:type="gramEnd"/>
+            <w:r>
+              <w:rPr>
+                <w:rFonts w:asciiTheme="minorHAnsi" w:hAnsiTheme="minorHAnsi" w:cs="Arial"/>
+                <w:i/>
+                <w:color w:val="000000"/>
+                <w:sz w:val="20"/>
+                <w:szCs w:val="20"/>
+                <w:lang w:eastAsia="en-NZ"/>
+              </w:rPr>
+              <w:t>for GUI)</w:t>
+            </w:r>
+            <w:r>
+              <w:rPr>
+                <w:rFonts w:asciiTheme="minorHAnsi" w:hAnsiTheme="minorHAnsi" w:cs="Arial"/>
+                <w:i/>
+                <w:color w:val="000000"/>
+                <w:sz w:val="20"/>
+                <w:szCs w:val="20"/>
+                <w:lang w:eastAsia="en-NZ"/>
+              </w:rPr>
+              <w:t xml:space="preserve"> (Also for the base library itself, which uses </w:t>
+            </w:r>
+            <w:proofErr w:type="spellStart"/>
+            <w:r>
+              <w:rPr>
+                <w:rFonts w:asciiTheme="minorHAnsi" w:hAnsiTheme="minorHAnsi" w:cs="Arial"/>
+                <w:i/>
+                <w:color w:val="000000"/>
+                <w:sz w:val="20"/>
+                <w:szCs w:val="20"/>
+                <w:lang w:eastAsia="en-NZ"/>
+              </w:rPr>
+              <w:t>numpy</w:t>
+            </w:r>
+            <w:proofErr w:type="spellEnd"/>
+            <w:r>
+              <w:rPr>
+                <w:rFonts w:asciiTheme="minorHAnsi" w:hAnsiTheme="minorHAnsi" w:cs="Arial"/>
+                <w:i/>
+                <w:color w:val="000000"/>
+                <w:sz w:val="20"/>
+                <w:szCs w:val="20"/>
+                <w:lang w:eastAsia="en-NZ"/>
+              </w:rPr>
+              <w:t xml:space="preserve"> to efficiently store the transition table as a matrix)</w:t>
             </w:r>
           </w:p>
         </w:tc>
@@ -1022,7 +1601,31 @@
                 <w:szCs w:val="20"/>
                 <w:lang w:eastAsia="en-NZ"/>
               </w:rPr>
-              <w:t>programming skill imo making DFAs and stuff sounds complex enough for me like look at that fancy name</w:t>
+              <w:t xml:space="preserve">programming skill </w:t>
+            </w:r>
+            <w:proofErr w:type="spellStart"/>
+            <w:r>
+              <w:rPr>
+                <w:rFonts w:asciiTheme="minorHAnsi" w:hAnsiTheme="minorHAnsi" w:cs="Arial"/>
+                <w:i/>
+                <w:color w:val="000000"/>
+                <w:sz w:val="20"/>
+                <w:szCs w:val="20"/>
+                <w:lang w:eastAsia="en-NZ"/>
+              </w:rPr>
+              <w:t>imo</w:t>
+            </w:r>
+            <w:proofErr w:type="spellEnd"/>
+            <w:r>
+              <w:rPr>
+                <w:rFonts w:asciiTheme="minorHAnsi" w:hAnsiTheme="minorHAnsi" w:cs="Arial"/>
+                <w:i/>
+                <w:color w:val="000000"/>
+                <w:sz w:val="20"/>
+                <w:szCs w:val="20"/>
+                <w:lang w:eastAsia="en-NZ"/>
+              </w:rPr>
+              <w:t xml:space="preserve"> making DFAs and stuff sounds complex enough for me like look at that fancy name</w:t>
             </w:r>
             <w:r>
               <w:rPr>
@@ -1175,7 +1778,16 @@
                 <w:sz w:val="20"/>
                 <w:lang w:eastAsia="en-NZ"/>
               </w:rPr>
-              <w:t>The most challenging bit was this *^^&amp;#*</w:t>
+              <w:t>The most challenging bit was this</w:t>
+            </w:r>
+            <w:r>
+              <w:rPr>
+                <w:rFonts w:asciiTheme="minorHAnsi" w:hAnsiTheme="minorHAnsi"/>
+                <w:noProof/>
+                <w:sz w:val="20"/>
+                <w:lang w:eastAsia="en-NZ"/>
+              </w:rPr>
+              <w:t>:</w:t>
             </w:r>
           </w:p>
           <w:p>
@@ -1255,6 +1867,73 @@
                 <w:lang w:eastAsia="en-NZ"/>
               </w:rPr>
               <w:t>And wtaf my code was doing to get there like actually what is that its literally just a scribble it looks like a 5yo drew it</w:t>
+            </w:r>
+          </w:p>
+          <w:p>
+            <w:pPr>
+              <w:tabs>
+                <w:tab w:val="left" w:pos="3127"/>
+              </w:tabs>
+              <w:rPr>
+                <w:rFonts w:asciiTheme="minorHAnsi" w:hAnsiTheme="minorHAnsi"/>
+                <w:noProof/>
+                <w:sz w:val="20"/>
+                <w:lang w:eastAsia="en-NZ"/>
+              </w:rPr>
+            </w:pPr>
+            <w:r>
+              <w:rPr>
+                <w:rFonts w:asciiTheme="minorHAnsi" w:hAnsiTheme="minorHAnsi"/>
+                <w:noProof/>
+                <w:sz w:val="20"/>
+                <w:lang w:eastAsia="en-NZ"/>
+              </w:rPr>
+              <w:t xml:space="preserve">Ok I changed my mind again the most challenging part was </w:t>
+            </w:r>
+            <w:r>
+              <w:rPr>
+                <w:rFonts w:asciiTheme="minorHAnsi" w:hAnsiTheme="minorHAnsi"/>
+                <w:noProof/>
+                <w:sz w:val="20"/>
+                <w:lang w:eastAsia="en-NZ"/>
+              </w:rPr>
+              <w:t xml:space="preserve">substring (non-anchored) searches, which require a lot of powerset construction to all go right. </w:t>
+            </w:r>
+            <w:r>
+              <w:rPr>
+                <w:rFonts w:asciiTheme="minorHAnsi" w:hAnsiTheme="minorHAnsi"/>
+                <w:noProof/>
+                <w:sz w:val="20"/>
+                <w:lang w:eastAsia="en-NZ"/>
+              </w:rPr>
+              <w:t>The issues during this stage are difficult to diagnose as the graph diagram often becomes overwhelmed</w:t>
+            </w:r>
+            <w:r>
+              <w:rPr>
+                <w:rFonts w:asciiTheme="minorHAnsi" w:hAnsiTheme="minorHAnsi"/>
+                <w:noProof/>
+                <w:sz w:val="20"/>
+                <w:lang w:eastAsia="en-NZ"/>
+              </w:rPr>
+              <w:t xml:space="preserve"> </w:t>
+            </w:r>
+            <w:r>
+              <w:rPr>
+                <w:rFonts w:asciiTheme="minorHAnsi" w:hAnsiTheme="minorHAnsi"/>
+                <w:noProof/>
+                <w:sz w:val="20"/>
+                <w:lang w:eastAsia="en-NZ"/>
+              </w:rPr>
+              <w:t>by the fail-return-to-start moves and such</w:t>
+            </w:r>
+            <w:r>
+              <w:rPr>
+                <w:rFonts w:asciiTheme="minorHAnsi" w:hAnsiTheme="minorHAnsi"/>
+                <w:noProof/>
+                <w:sz w:val="20"/>
+                <w:lang w:eastAsia="en-NZ"/>
+              </w:rPr>
+              <w:t>.</w:t>
             </w:r>
           </w:p>
         </w:tc>
@@ -1371,7 +2050,21 @@
                                     <w:rPr>
                                       <w:lang w:val="en-US"/>
                                     </w:rPr>
-                                    <w:t>U wouldn’t do  that to me</w:t>
+                                    <w:t xml:space="preserve">U wouldn’t </w:t>
+                                  </w:r>
+                                  <w:proofErr w:type="gramStart"/>
+                                  <w:r>
+                                    <w:rPr>
+                                      <w:lang w:val="en-US"/>
+                                    </w:rPr>
+                                    <w:t>do  that</w:t>
+                                  </w:r>
+                                  <w:proofErr w:type="gramEnd"/>
+                                  <w:r>
+                                    <w:rPr>
+                                      <w:lang w:val="en-US"/>
+                                    </w:rPr>
+                                    <w:t xml:space="preserve"> to me</w:t>
                                   </w:r>
                                 </w:p>
                               </w:txbxContent>
@@ -1393,7 +2086,7 @@
                 </mc:Choice>
                 <mc:Fallback>
                   <w:pict>
-                    <v:rect w14:anchorId="5C7194CB" id="Rectangle 1" o:spid="_x0000_s1026" style="position:absolute;margin-left:198.2pt;margin-top:4.05pt;width:140.25pt;height:21.75pt;z-index:251657216;visibility:visible;mso-wrap-style:square;mso-width-percent:0;mso-height-percent:0;mso-wrap-distance-left:9pt;mso-wrap-distance-top:0;mso-wrap-distance-right:9pt;mso-wrap-distance-bottom:0;mso-position-horizontal:absolute;mso-position-horizontal-relative:text;mso-position-vertical:absolute;mso-position-vertical-relative:text;mso-width-percent:0;mso-height-percent:0;mso-width-relative:page;mso-height-relative:page;v-text-anchor:top" o:gfxdata="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">
+                    <v:rect w14:anchorId="5C7194CB" id="Rectangle 1" o:spid="_x0000_s1026" style="position:absolute;margin-left:198.2pt;margin-top:4.05pt;width:140.25pt;height:21.75pt;z-index:251657216;visibility:visible;mso-wrap-style:square;mso-width-percent:0;mso-height-percent:0;mso-wrap-distance-left:9pt;mso-wrap-distance-top:0;mso-wrap-distance-right:9pt;mso-wrap-distance-bottom:0;mso-position-horizontal:absolute;mso-position-horizontal-relative:text;mso-position-vertical:absolute;mso-position-vertical-relative:text;mso-width-percent:0;mso-height-percent:0;mso-width-relative:page;mso-height-relative:page;v-text-anchor:top" o:gfxdata="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">
                       <v:textbox>
                         <w:txbxContent>
                           <w:p>
@@ -1407,7 +2100,21 @@
                               <w:rPr>
                                 <w:lang w:val="en-US"/>
                               </w:rPr>
-                              <w:t>U wouldn’t do  that to me</w:t>
+                              <w:t xml:space="preserve">U wouldn’t </w:t>
+                            </w:r>
+                            <w:proofErr w:type="gramStart"/>
+                            <w:r>
+                              <w:rPr>
+                                <w:lang w:val="en-US"/>
+                              </w:rPr>
+                              <w:t>do  that</w:t>
+                            </w:r>
+                            <w:proofErr w:type="gramEnd"/>
+                            <w:r>
+                              <w:rPr>
+                                <w:lang w:val="en-US"/>
+                              </w:rPr>
+                              <w:t xml:space="preserve"> to me</w:t>
                             </w:r>
                           </w:p>
                         </w:txbxContent>
@@ -1477,12 +2184,14 @@
                                       <w:lang w:val="en-US"/>
                                     </w:rPr>
                                   </w:pPr>
+                                  <w:proofErr w:type="spellStart"/>
                                   <w:r>
                                     <w:rPr>
                                       <w:lang w:val="en-US"/>
                                     </w:rPr>
                                     <w:t>definately</w:t>
                                   </w:r>
+                                  <w:proofErr w:type="spellEnd"/>
                                 </w:p>
                               </w:txbxContent>
                             </wps:txbx>
@@ -1503,7 +2212,7 @@
                 </mc:Choice>
                 <mc:Fallback>
                   <w:pict>
-                    <v:rect w14:anchorId="43847A67" id="Rectangle 4" o:spid="_x0000_s1027" style="position:absolute;margin-left:62.45pt;margin-top:3.3pt;width:97.5pt;height:21.75pt;z-index:251661312;visibility:visible;mso-wrap-style:square;mso-width-percent:0;mso-height-percent:0;mso-wrap-distance-left:9pt;mso-wrap-distance-top:0;mso-wrap-distance-right:9pt;mso-wrap-distance-bottom:0;mso-position-horizontal:absolute;mso-position-horizontal-relative:text;mso-position-vertical:absolute;mso-position-vertical-relative:text;mso-width-percent:0;mso-height-percent:0;mso-width-relative:page;mso-height-relative:page;v-text-anchor:top" o:gfxdata="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">
+                    <v:rect w14:anchorId="43847A67" id="Rectangle 4" o:spid="_x0000_s1027" style="position:absolute;margin-left:62.45pt;margin-top:3.3pt;width:97.5pt;height:21.75pt;z-index:251661312;visibility:visible;mso-wrap-style:square;mso-width-percent:0;mso-height-percent:0;mso-wrap-distance-left:9pt;mso-wrap-distance-top:0;mso-wrap-distance-right:9pt;mso-wrap-distance-bottom:0;mso-position-horizontal:absolute;mso-position-horizontal-relative:text;mso-position-vertical:absolute;mso-position-vertical-relative:text;mso-width-percent:0;mso-height-percent:0;mso-width-relative:page;mso-height-relative:page;v-text-anchor:top" o:gfxdata="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">
                       <v:textbox>
                         <w:txbxContent>
                           <w:p>
@@ -1513,12 +2222,14 @@
                                 <w:lang w:val="en-US"/>
                               </w:rPr>
                             </w:pPr>
+                            <w:proofErr w:type="spellStart"/>
                             <w:r>
                               <w:rPr>
                                 <w:lang w:val="en-US"/>
                               </w:rPr>
                               <w:t>definately</w:t>
                             </w:r>
+                            <w:proofErr w:type="spellEnd"/>
                           </w:p>
                         </w:txbxContent>
                       </v:textbox>
@@ -1542,6 +2253,21 @@
                 <w:lang w:val="en-US" w:eastAsia="en-NZ" w:bidi="en-US"/>
               </w:rPr>
               <w:tab/>
+            </w:r>
+            <w:r>
+              <w:rPr>
+                <w:rFonts w:asciiTheme="minorHAnsi" w:hAnsiTheme="minorHAnsi"/>
+                <w:sz w:val="20"/>
+                <w:lang w:val="en-US" w:eastAsia="en-NZ" w:bidi="en-US"/>
+              </w:rPr>
+              <w:t xml:space="preserve">   </w:t>
+            </w:r>
+            <w:r>
+              <w:rPr>
+                <w:rFonts w:asciiTheme="minorHAnsi" w:hAnsiTheme="minorHAnsi"/>
+                <w:sz w:val="20"/>
+                <w:lang w:val="en-US" w:eastAsia="en-NZ" w:bidi="en-US"/>
+              </w:rPr>
               <w:t>Rejected</w:t>
             </w:r>
           </w:p>
@@ -1617,6 +2343,7 @@
                 <w:lang w:eastAsia="en-NZ"/>
               </w:rPr>
             </w:pPr>
+            <w:proofErr w:type="gramStart"/>
             <w:r>
               <w:rPr>
                 <w:rFonts w:asciiTheme="minorHAnsi" w:hAnsiTheme="minorHAnsi"/>
@@ -1625,6 +2352,7 @@
               </w:rPr>
               <w:t>Date :</w:t>
             </w:r>
+            <w:proofErr w:type="gramEnd"/>
           </w:p>
         </w:tc>
         <w:tc>
